--- a/2. rocnik/sjl/gramatika/morfológia.docx
+++ b/2. rocnik/sjl/gramatika/morfológia.docx
@@ -1,12 +1,13 @@
 
 <file path=word/document.xml><?xml version="1.0" encoding="utf-8"?>
-<w:document xmlns:wpc="http://schemas.microsoft.com/office/word/2010/wordprocessingCanvas" xmlns:cx="http://schemas.microsoft.com/office/drawing/2014/chartex" xmlns:mc="http://schemas.openxmlformats.org/markup-compatibility/2006" xmlns:o="urn:schemas-microsoft-com:office:office" xmlns:r="http://schemas.openxmlformats.org/officeDocument/2006/relationships" xmlns:m="http://schemas.openxmlformats.org/officeDocument/2006/math" xmlns:v="urn:schemas-microsoft-com:vml" xmlns:wp14="http://schemas.microsoft.com/office/word/2010/wordprocessingDrawing" xmlns:wp="http://schemas.openxmlformats.org/drawingml/2006/wordprocessingDrawing" xmlns:w10="urn:schemas-microsoft-com:office:word" xmlns:w="http://schemas.openxmlformats.org/wordprocessingml/2006/main" xmlns:w14="http://schemas.microsoft.com/office/word/2010/wordml" xmlns:w15="http://schemas.microsoft.com/office/word/2012/wordml" xmlns:w16se="http://schemas.microsoft.com/office/word/2015/wordml/symex" xmlns:wpg="http://schemas.microsoft.com/office/word/2010/wordprocessingGroup" xmlns:wpi="http://schemas.microsoft.com/office/word/2010/wordprocessingInk" xmlns:wne="http://schemas.microsoft.com/office/word/2006/wordml" xmlns:wps="http://schemas.microsoft.com/office/word/2010/wordprocessingShape" mc:Ignorable="w14 w15 w16se wp14">
+<w:document xmlns:wpc="http://schemas.microsoft.com/office/word/2010/wordprocessingCanvas" xmlns:cx="http://schemas.microsoft.com/office/drawing/2014/chartex" xmlns:cx1="http://schemas.microsoft.com/office/drawing/2015/9/8/chartex" xmlns:cx2="http://schemas.microsoft.com/office/drawing/2015/10/21/chartex" xmlns:cx3="http://schemas.microsoft.com/office/drawing/2016/5/9/chartex" xmlns:cx4="http://schemas.microsoft.com/office/drawing/2016/5/10/chartex" xmlns:cx5="http://schemas.microsoft.com/office/drawing/2016/5/11/chartex" xmlns:cx6="http://schemas.microsoft.com/office/drawing/2016/5/12/chartex" xmlns:cx7="http://schemas.microsoft.com/office/drawing/2016/5/13/chartex" xmlns:cx8="http://schemas.microsoft.com/office/drawing/2016/5/14/chartex" xmlns:mc="http://schemas.openxmlformats.org/markup-compatibility/2006" xmlns:aink="http://schemas.microsoft.com/office/drawing/2016/ink" xmlns:am3d="http://schemas.microsoft.com/office/drawing/2017/model3d" xmlns:o="urn:schemas-microsoft-com:office:office" xmlns:oel="http://schemas.microsoft.com/office/2019/extlst" xmlns:r="http://schemas.openxmlformats.org/officeDocument/2006/relationships" xmlns:m="http://schemas.openxmlformats.org/officeDocument/2006/math" xmlns:v="urn:schemas-microsoft-com:vml" xmlns:wp14="http://schemas.microsoft.com/office/word/2010/wordprocessingDrawing" xmlns:wp="http://schemas.openxmlformats.org/drawingml/2006/wordprocessingDrawing" xmlns:w10="urn:schemas-microsoft-com:office:word" xmlns:w="http://schemas.openxmlformats.org/wordprocessingml/2006/main" xmlns:w14="http://schemas.microsoft.com/office/word/2010/wordml" xmlns:w15="http://schemas.microsoft.com/office/word/2012/wordml" xmlns:w16cex="http://schemas.microsoft.com/office/word/2018/wordml/cex" xmlns:w16cid="http://schemas.microsoft.com/office/word/2016/wordml/cid" xmlns:w16="http://schemas.microsoft.com/office/word/2018/wordml" xmlns:w16du="http://schemas.microsoft.com/office/word/2023/wordml/word16du" xmlns:w16sdtdh="http://schemas.microsoft.com/office/word/2020/wordml/sdtdatahash" xmlns:w16sdtfl="http://schemas.microsoft.com/office/word/2024/wordml/sdtformatlock" xmlns:w16se="http://schemas.microsoft.com/office/word/2015/wordml/symex" xmlns:wpg="http://schemas.microsoft.com/office/word/2010/wordprocessingGroup" xmlns:wpi="http://schemas.microsoft.com/office/word/2010/wordprocessingInk" xmlns:wne="http://schemas.microsoft.com/office/word/2006/wordml" xmlns:wps="http://schemas.microsoft.com/office/word/2010/wordprocessingShape" mc:Ignorable="w14 w15 w16se w16cid w16 w16cex w16sdtdh w16sdtfl w16du wp14">
   <w:body>
     <w:p>
       <w:pPr>
         <w:jc w:val="center"/>
         <w:rPr>
           <w:b/>
+          <w:bCs/>
           <w:sz w:val="48"/>
           <w:szCs w:val="48"/>
         </w:rPr>
@@ -14,10 +15,49 @@
       <w:r>
         <w:rPr>
           <w:b/>
+          <w:bCs/>
           <w:sz w:val="48"/>
           <w:szCs w:val="48"/>
         </w:rPr>
-        <w:t>MORFOLÓGIA</w:t>
+        <w:t>Morfológia</w:t>
+      </w:r>
+    </w:p>
+    <w:p>
+      <w:pPr>
+        <w:rPr>
+          <w:b/>
+          <w:bCs/>
+          <w:sz w:val="24"/>
+          <w:szCs w:val="24"/>
+        </w:rPr>
+      </w:pPr>
+      <w:r>
+        <w:rPr>
+          <w:b/>
+          <w:bCs/>
+          <w:sz w:val="24"/>
+          <w:szCs w:val="24"/>
+        </w:rPr>
+        <w:t>Definícia: Jazykovedná disciplína, ktorá sa zaoberá slovnými druhmi, spôsobmi tvorenia tvarov slov a gramatickými kategóriami</w:t>
+      </w:r>
+    </w:p>
+    <w:p>
+      <w:pPr>
+        <w:rPr>
+          <w:b/>
+          <w:bCs/>
+          <w:sz w:val="24"/>
+          <w:szCs w:val="24"/>
+        </w:rPr>
+      </w:pPr>
+      <w:r>
+        <w:rPr>
+          <w:b/>
+          <w:bCs/>
+          <w:sz w:val="24"/>
+          <w:szCs w:val="24"/>
+        </w:rPr>
+        <w:t xml:space="preserve">Rozdelenie slovných druhov: </w:t>
       </w:r>
     </w:p>
     <w:p>
@@ -25,35 +65,23 @@
         <w:pStyle w:val="Odsekzoznamu"/>
         <w:numPr>
           <w:ilvl w:val="0"/>
-          <w:numId w:val="2"/>
+          <w:numId w:val="1"/>
         </w:numPr>
         <w:rPr>
-          <w:sz w:val="24"/>
-          <w:szCs w:val="24"/>
-        </w:rPr>
-      </w:pPr>
-      <w:r>
-        <w:rPr>
-          <w:sz w:val="24"/>
-          <w:szCs w:val="24"/>
-        </w:rPr>
-        <w:t xml:space="preserve">slovná veda zaoberajúca sa slovnými </w:t>
-      </w:r>
-      <w:proofErr w:type="spellStart"/>
-      <w:r>
-        <w:rPr>
-          <w:sz w:val="24"/>
-          <w:szCs w:val="24"/>
-        </w:rPr>
-        <w:t>druhmy</w:t>
-      </w:r>
-      <w:proofErr w:type="spellEnd"/>
-      <w:r>
-        <w:rPr>
-          <w:sz w:val="24"/>
-          <w:szCs w:val="24"/>
-        </w:rPr>
-        <w:t>, spôsobmi tvorenia tvarov slov a gramatickými kategóriami</w:t>
+          <w:b/>
+          <w:bCs/>
+          <w:sz w:val="24"/>
+          <w:szCs w:val="24"/>
+        </w:rPr>
+      </w:pPr>
+      <w:r>
+        <w:rPr>
+          <w:b/>
+          <w:bCs/>
+          <w:sz w:val="24"/>
+          <w:szCs w:val="24"/>
+        </w:rPr>
+        <w:t>Ohybné – podstatné m., prídavné m., zámena, číslovky, slovesa</w:t>
       </w:r>
     </w:p>
     <w:p>
@@ -61,39 +89,59 @@
         <w:pStyle w:val="Odsekzoznamu"/>
         <w:numPr>
           <w:ilvl w:val="0"/>
-          <w:numId w:val="2"/>
+          <w:numId w:val="1"/>
         </w:numPr>
         <w:rPr>
-          <w:sz w:val="24"/>
-          <w:szCs w:val="24"/>
-        </w:rPr>
-      </w:pPr>
-      <w:r>
-        <w:rPr>
-          <w:sz w:val="24"/>
-          <w:szCs w:val="24"/>
-        </w:rPr>
-        <w:t>slovné druhy:</w:t>
-      </w:r>
+          <w:b/>
+          <w:bCs/>
+          <w:sz w:val="24"/>
+          <w:szCs w:val="24"/>
+        </w:rPr>
+      </w:pPr>
+      <w:r>
+        <w:rPr>
+          <w:b/>
+          <w:bCs/>
+          <w:sz w:val="24"/>
+          <w:szCs w:val="24"/>
+        </w:rPr>
+        <w:t>Neohybné – príslovky, predložky, spojky, častice, citoslovcia</w:t>
+      </w:r>
+    </w:p>
+    <w:p>
+      <w:pPr>
+        <w:ind w:left="720"/>
+        <w:rPr>
+          <w:b/>
+          <w:bCs/>
+          <w:sz w:val="24"/>
+          <w:szCs w:val="24"/>
+        </w:rPr>
+      </w:pPr>
     </w:p>
     <w:p>
       <w:pPr>
         <w:pStyle w:val="Odsekzoznamu"/>
         <w:numPr>
           <w:ilvl w:val="1"/>
-          <w:numId w:val="2"/>
+          <w:numId w:val="1"/>
         </w:numPr>
-        <w:rPr>
-          <w:sz w:val="24"/>
-          <w:szCs w:val="24"/>
-        </w:rPr>
-      </w:pPr>
-      <w:r>
-        <w:rPr>
-          <w:sz w:val="24"/>
-          <w:szCs w:val="24"/>
-        </w:rPr>
-        <w:t>ohybné 1.-5.</w:t>
+        <w:ind w:left="709" w:hanging="283"/>
+        <w:rPr>
+          <w:b/>
+          <w:bCs/>
+          <w:sz w:val="24"/>
+          <w:szCs w:val="24"/>
+        </w:rPr>
+      </w:pPr>
+      <w:r>
+        <w:rPr>
+          <w:b/>
+          <w:bCs/>
+          <w:sz w:val="24"/>
+          <w:szCs w:val="24"/>
+        </w:rPr>
+        <w:t> Plnovýznamové – podstatné m., prídavné m., zámena, číslovky, slovesa, príslovky</w:t>
       </w:r>
     </w:p>
     <w:p>
@@ -101,39 +149,2451 @@
         <w:pStyle w:val="Odsekzoznamu"/>
         <w:numPr>
           <w:ilvl w:val="1"/>
-          <w:numId w:val="2"/>
+          <w:numId w:val="1"/>
         </w:numPr>
-        <w:rPr>
-          <w:sz w:val="24"/>
-          <w:szCs w:val="24"/>
-        </w:rPr>
-      </w:pPr>
-      <w:r>
-        <w:rPr>
-          <w:sz w:val="24"/>
-          <w:szCs w:val="24"/>
-        </w:rPr>
-        <w:t>neohybné 6.-10.</w:t>
-      </w:r>
+        <w:ind w:left="709" w:hanging="283"/>
+        <w:rPr>
+          <w:b/>
+          <w:bCs/>
+          <w:sz w:val="24"/>
+          <w:szCs w:val="24"/>
+        </w:rPr>
+      </w:pPr>
+      <w:r>
+        <w:rPr>
+          <w:b/>
+          <w:bCs/>
+          <w:sz w:val="24"/>
+          <w:szCs w:val="24"/>
+        </w:rPr>
+        <w:t> Neplnovýznamové – predložky, spojky, častice, citoslovcia</w:t>
+      </w:r>
+    </w:p>
+    <w:p>
+      <w:pPr>
+        <w:rPr>
+          <w:b/>
+          <w:bCs/>
+          <w:sz w:val="24"/>
+          <w:szCs w:val="24"/>
+        </w:rPr>
+      </w:pPr>
+    </w:p>
+    <w:p>
+      <w:pPr>
+        <w:rPr>
+          <w:b/>
+          <w:bCs/>
+          <w:sz w:val="24"/>
+          <w:szCs w:val="24"/>
+        </w:rPr>
+      </w:pPr>
+      <w:r>
+        <w:rPr>
+          <w:b/>
+          <w:bCs/>
+          <w:sz w:val="24"/>
+          <w:szCs w:val="24"/>
+        </w:rPr>
+        <w:t>Morfologické (gramatické) kategórie – 1. menné – rod, číslo, pád, (životnosť – muž. rod)</w:t>
+      </w:r>
+    </w:p>
+    <w:p>
+      <w:pPr>
+        <w:rPr>
+          <w:b/>
+          <w:bCs/>
+          <w:sz w:val="24"/>
+          <w:szCs w:val="24"/>
+        </w:rPr>
+      </w:pPr>
+      <w:r>
+        <w:rPr>
+          <w:b/>
+          <w:bCs/>
+          <w:sz w:val="24"/>
+          <w:szCs w:val="24"/>
+        </w:rPr>
+        <w:tab/>
+      </w:r>
+      <w:r>
+        <w:rPr>
+          <w:b/>
+          <w:bCs/>
+          <w:sz w:val="24"/>
+          <w:szCs w:val="24"/>
+        </w:rPr>
+        <w:tab/>
+      </w:r>
+      <w:r>
+        <w:rPr>
+          <w:b/>
+          <w:bCs/>
+          <w:sz w:val="24"/>
+          <w:szCs w:val="24"/>
+        </w:rPr>
+        <w:tab/>
+      </w:r>
+      <w:r>
+        <w:rPr>
+          <w:b/>
+          <w:bCs/>
+          <w:sz w:val="24"/>
+          <w:szCs w:val="24"/>
+        </w:rPr>
+        <w:tab/>
+      </w:r>
+      <w:r>
+        <w:rPr>
+          <w:b/>
+          <w:bCs/>
+          <w:sz w:val="24"/>
+          <w:szCs w:val="24"/>
+        </w:rPr>
+        <w:tab/>
+      </w:r>
+      <w:r>
+        <w:rPr>
+          <w:b/>
+          <w:bCs/>
+          <w:sz w:val="24"/>
+          <w:szCs w:val="24"/>
+        </w:rPr>
+        <w:tab/>
+        <w:t xml:space="preserve">2. slovesné – osoba, číslo,  čas, spôsob, vid, rod </w:t>
+      </w:r>
+    </w:p>
+    <w:p>
+      <w:pPr>
+        <w:rPr>
+          <w:b/>
+          <w:bCs/>
+          <w:sz w:val="24"/>
+          <w:szCs w:val="24"/>
+        </w:rPr>
+      </w:pPr>
+      <w:r>
+        <w:rPr>
+          <w:b/>
+          <w:bCs/>
+          <w:sz w:val="24"/>
+          <w:szCs w:val="24"/>
+        </w:rPr>
+        <w:t xml:space="preserve">Vzory: </w:t>
+      </w:r>
+    </w:p>
+    <w:p>
+      <w:pPr>
+        <w:pStyle w:val="Odsekzoznamu"/>
+        <w:numPr>
+          <w:ilvl w:val="0"/>
+          <w:numId w:val="1"/>
+        </w:numPr>
+        <w:rPr>
+          <w:b/>
+          <w:bCs/>
+          <w:sz w:val="24"/>
+          <w:szCs w:val="24"/>
+        </w:rPr>
+      </w:pPr>
+      <w:r>
+        <w:rPr>
+          <w:b/>
+          <w:bCs/>
+          <w:sz w:val="24"/>
+          <w:szCs w:val="24"/>
+        </w:rPr>
+        <w:t>Ženský rod – žena, ulica, dlaň, kosť</w:t>
+      </w:r>
+    </w:p>
+    <w:tbl>
+      <w:tblPr>
+        <w:tblStyle w:val="Mriekatabuky"/>
+        <w:tblW w:w="0" w:type="auto"/>
+        <w:tblLook w:val="04A0" w:firstRow="1" w:lastRow="0" w:firstColumn="1" w:lastColumn="0" w:noHBand="0" w:noVBand="1"/>
+      </w:tblPr>
+      <w:tblGrid>
+        <w:gridCol w:w="1375"/>
+        <w:gridCol w:w="1375"/>
+        <w:gridCol w:w="1375"/>
+      </w:tblGrid>
+      <w:tr>
+        <w:trPr>
+          <w:trHeight w:val="287"/>
+        </w:trPr>
+        <w:tc>
+          <w:tcPr>
+            <w:tcW w:w="1375" w:type="dxa"/>
+          </w:tcPr>
+          <w:p>
+            <w:pPr>
+              <w:jc w:val="center"/>
+              <w:rPr>
+                <w:b/>
+                <w:bCs/>
+                <w:sz w:val="28"/>
+                <w:szCs w:val="28"/>
+              </w:rPr>
+            </w:pPr>
+            <w:r>
+              <w:rPr>
+                <w:b/>
+                <w:bCs/>
+                <w:sz w:val="28"/>
+                <w:szCs w:val="28"/>
+              </w:rPr>
+              <w:t>N</w:t>
+            </w:r>
+          </w:p>
+        </w:tc>
+        <w:tc>
+          <w:tcPr>
+            <w:tcW w:w="1375" w:type="dxa"/>
+          </w:tcPr>
+          <w:p>
+            <w:pPr>
+              <w:jc w:val="center"/>
+              <w:rPr>
+                <w:b/>
+                <w:bCs/>
+                <w:sz w:val="24"/>
+                <w:szCs w:val="24"/>
+              </w:rPr>
+            </w:pPr>
+            <w:r>
+              <w:rPr>
+                <w:b/>
+                <w:bCs/>
+                <w:sz w:val="24"/>
+                <w:szCs w:val="24"/>
+              </w:rPr>
+              <w:t>Idea</w:t>
+            </w:r>
+          </w:p>
+        </w:tc>
+        <w:tc>
+          <w:tcPr>
+            <w:tcW w:w="1375" w:type="dxa"/>
+          </w:tcPr>
+          <w:p>
+            <w:pPr>
+              <w:jc w:val="center"/>
+              <w:rPr>
+                <w:b/>
+                <w:bCs/>
+                <w:sz w:val="24"/>
+                <w:szCs w:val="24"/>
+              </w:rPr>
+            </w:pPr>
+            <w:r>
+              <w:rPr>
+                <w:b/>
+                <w:bCs/>
+                <w:sz w:val="24"/>
+                <w:szCs w:val="24"/>
+              </w:rPr>
+              <w:t>idey</w:t>
+            </w:r>
+          </w:p>
+        </w:tc>
+      </w:tr>
+      <w:tr>
+        <w:trPr>
+          <w:trHeight w:val="287"/>
+        </w:trPr>
+        <w:tc>
+          <w:tcPr>
+            <w:tcW w:w="1375" w:type="dxa"/>
+          </w:tcPr>
+          <w:p>
+            <w:pPr>
+              <w:jc w:val="center"/>
+              <w:rPr>
+                <w:b/>
+                <w:bCs/>
+                <w:sz w:val="24"/>
+                <w:szCs w:val="24"/>
+              </w:rPr>
+            </w:pPr>
+            <w:r>
+              <w:rPr>
+                <w:b/>
+                <w:bCs/>
+                <w:sz w:val="24"/>
+                <w:szCs w:val="24"/>
+              </w:rPr>
+              <w:t xml:space="preserve"> </w:t>
+            </w:r>
+            <w:r>
+              <w:rPr>
+                <w:b/>
+                <w:bCs/>
+                <w:sz w:val="24"/>
+                <w:szCs w:val="24"/>
+              </w:rPr>
+              <w:t>G</w:t>
+            </w:r>
+          </w:p>
+        </w:tc>
+        <w:tc>
+          <w:tcPr>
+            <w:tcW w:w="1375" w:type="dxa"/>
+          </w:tcPr>
+          <w:p>
+            <w:pPr>
+              <w:jc w:val="center"/>
+              <w:rPr>
+                <w:b/>
+                <w:bCs/>
+                <w:sz w:val="24"/>
+                <w:szCs w:val="24"/>
+              </w:rPr>
+            </w:pPr>
+            <w:r>
+              <w:rPr>
+                <w:b/>
+                <w:bCs/>
+                <w:sz w:val="24"/>
+                <w:szCs w:val="24"/>
+              </w:rPr>
+              <w:t>idey</w:t>
+            </w:r>
+          </w:p>
+        </w:tc>
+        <w:tc>
+          <w:tcPr>
+            <w:tcW w:w="1375" w:type="dxa"/>
+          </w:tcPr>
+          <w:p>
+            <w:pPr>
+              <w:jc w:val="center"/>
+              <w:rPr>
+                <w:b/>
+                <w:bCs/>
+                <w:sz w:val="24"/>
+                <w:szCs w:val="24"/>
+              </w:rPr>
+            </w:pPr>
+            <w:r>
+              <w:rPr>
+                <w:b/>
+                <w:bCs/>
+                <w:sz w:val="24"/>
+                <w:szCs w:val="24"/>
+              </w:rPr>
+              <w:t>Ideí</w:t>
+            </w:r>
+          </w:p>
+        </w:tc>
+      </w:tr>
+      <w:tr>
+        <w:trPr>
+          <w:trHeight w:val="302"/>
+        </w:trPr>
+        <w:tc>
+          <w:tcPr>
+            <w:tcW w:w="1375" w:type="dxa"/>
+          </w:tcPr>
+          <w:p>
+            <w:pPr>
+              <w:jc w:val="center"/>
+              <w:rPr>
+                <w:b/>
+                <w:bCs/>
+                <w:sz w:val="24"/>
+                <w:szCs w:val="24"/>
+              </w:rPr>
+            </w:pPr>
+            <w:r>
+              <w:rPr>
+                <w:b/>
+                <w:bCs/>
+                <w:sz w:val="24"/>
+                <w:szCs w:val="24"/>
+              </w:rPr>
+              <w:t>D</w:t>
+            </w:r>
+          </w:p>
+        </w:tc>
+        <w:tc>
+          <w:tcPr>
+            <w:tcW w:w="1375" w:type="dxa"/>
+          </w:tcPr>
+          <w:p>
+            <w:pPr>
+              <w:jc w:val="center"/>
+              <w:rPr>
+                <w:b/>
+                <w:bCs/>
+                <w:sz w:val="24"/>
+                <w:szCs w:val="24"/>
+              </w:rPr>
+            </w:pPr>
+            <w:r>
+              <w:rPr>
+                <w:b/>
+                <w:bCs/>
+                <w:sz w:val="24"/>
+                <w:szCs w:val="24"/>
+              </w:rPr>
+              <w:t>Idei</w:t>
+            </w:r>
+          </w:p>
+        </w:tc>
+        <w:tc>
+          <w:tcPr>
+            <w:tcW w:w="1375" w:type="dxa"/>
+          </w:tcPr>
+          <w:p>
+            <w:pPr>
+              <w:jc w:val="center"/>
+              <w:rPr>
+                <w:b/>
+                <w:bCs/>
+                <w:sz w:val="24"/>
+                <w:szCs w:val="24"/>
+              </w:rPr>
+            </w:pPr>
+            <w:r>
+              <w:rPr>
+                <w:b/>
+                <w:bCs/>
+                <w:sz w:val="24"/>
+                <w:szCs w:val="24"/>
+              </w:rPr>
+              <w:t>ideám</w:t>
+            </w:r>
+          </w:p>
+        </w:tc>
+      </w:tr>
+      <w:tr>
+        <w:trPr>
+          <w:trHeight w:val="287"/>
+        </w:trPr>
+        <w:tc>
+          <w:tcPr>
+            <w:tcW w:w="1375" w:type="dxa"/>
+          </w:tcPr>
+          <w:p>
+            <w:pPr>
+              <w:jc w:val="center"/>
+              <w:rPr>
+                <w:b/>
+                <w:bCs/>
+                <w:sz w:val="24"/>
+                <w:szCs w:val="24"/>
+              </w:rPr>
+            </w:pPr>
+            <w:r>
+              <w:rPr>
+                <w:b/>
+                <w:bCs/>
+                <w:sz w:val="24"/>
+                <w:szCs w:val="24"/>
+              </w:rPr>
+              <w:t>A</w:t>
+            </w:r>
+          </w:p>
+        </w:tc>
+        <w:tc>
+          <w:tcPr>
+            <w:tcW w:w="1375" w:type="dxa"/>
+          </w:tcPr>
+          <w:p>
+            <w:pPr>
+              <w:jc w:val="center"/>
+              <w:rPr>
+                <w:b/>
+                <w:bCs/>
+                <w:sz w:val="24"/>
+                <w:szCs w:val="24"/>
+              </w:rPr>
+            </w:pPr>
+            <w:r>
+              <w:rPr>
+                <w:b/>
+                <w:bCs/>
+                <w:sz w:val="24"/>
+                <w:szCs w:val="24"/>
+              </w:rPr>
+              <w:t>ideu</w:t>
+            </w:r>
+          </w:p>
+        </w:tc>
+        <w:tc>
+          <w:tcPr>
+            <w:tcW w:w="1375" w:type="dxa"/>
+          </w:tcPr>
+          <w:p>
+            <w:pPr>
+              <w:jc w:val="center"/>
+              <w:rPr>
+                <w:b/>
+                <w:bCs/>
+                <w:sz w:val="24"/>
+                <w:szCs w:val="24"/>
+              </w:rPr>
+            </w:pPr>
+            <w:r>
+              <w:rPr>
+                <w:b/>
+                <w:bCs/>
+                <w:sz w:val="24"/>
+                <w:szCs w:val="24"/>
+              </w:rPr>
+              <w:t>Idey</w:t>
+            </w:r>
+          </w:p>
+        </w:tc>
+      </w:tr>
+      <w:tr>
+        <w:trPr>
+          <w:trHeight w:val="287"/>
+        </w:trPr>
+        <w:tc>
+          <w:tcPr>
+            <w:tcW w:w="1375" w:type="dxa"/>
+          </w:tcPr>
+          <w:p>
+            <w:pPr>
+              <w:jc w:val="center"/>
+              <w:rPr>
+                <w:b/>
+                <w:bCs/>
+                <w:sz w:val="24"/>
+                <w:szCs w:val="24"/>
+              </w:rPr>
+            </w:pPr>
+            <w:r>
+              <w:rPr>
+                <w:b/>
+                <w:bCs/>
+                <w:sz w:val="24"/>
+                <w:szCs w:val="24"/>
+              </w:rPr>
+              <w:t>L</w:t>
+            </w:r>
+          </w:p>
+        </w:tc>
+        <w:tc>
+          <w:tcPr>
+            <w:tcW w:w="1375" w:type="dxa"/>
+          </w:tcPr>
+          <w:p>
+            <w:pPr>
+              <w:jc w:val="center"/>
+              <w:rPr>
+                <w:b/>
+                <w:bCs/>
+                <w:sz w:val="24"/>
+                <w:szCs w:val="24"/>
+              </w:rPr>
+            </w:pPr>
+            <w:r>
+              <w:rPr>
+                <w:b/>
+                <w:bCs/>
+                <w:sz w:val="24"/>
+                <w:szCs w:val="24"/>
+              </w:rPr>
+              <w:t>Idei</w:t>
+            </w:r>
+          </w:p>
+        </w:tc>
+        <w:tc>
+          <w:tcPr>
+            <w:tcW w:w="1375" w:type="dxa"/>
+          </w:tcPr>
+          <w:p>
+            <w:pPr>
+              <w:jc w:val="center"/>
+              <w:rPr>
+                <w:b/>
+                <w:bCs/>
+                <w:sz w:val="24"/>
+                <w:szCs w:val="24"/>
+              </w:rPr>
+            </w:pPr>
+            <w:r>
+              <w:rPr>
+                <w:b/>
+                <w:bCs/>
+                <w:sz w:val="24"/>
+                <w:szCs w:val="24"/>
+              </w:rPr>
+              <w:t>ideách</w:t>
+            </w:r>
+          </w:p>
+        </w:tc>
+      </w:tr>
+      <w:tr>
+        <w:trPr>
+          <w:trHeight w:val="287"/>
+        </w:trPr>
+        <w:tc>
+          <w:tcPr>
+            <w:tcW w:w="1375" w:type="dxa"/>
+          </w:tcPr>
+          <w:p>
+            <w:pPr>
+              <w:jc w:val="center"/>
+              <w:rPr>
+                <w:b/>
+                <w:bCs/>
+                <w:sz w:val="24"/>
+                <w:szCs w:val="24"/>
+              </w:rPr>
+            </w:pPr>
+            <w:r>
+              <w:rPr>
+                <w:b/>
+                <w:bCs/>
+                <w:sz w:val="24"/>
+                <w:szCs w:val="24"/>
+              </w:rPr>
+              <w:t>I</w:t>
+            </w:r>
+          </w:p>
+        </w:tc>
+        <w:tc>
+          <w:tcPr>
+            <w:tcW w:w="1375" w:type="dxa"/>
+          </w:tcPr>
+          <w:p>
+            <w:pPr>
+              <w:jc w:val="center"/>
+              <w:rPr>
+                <w:b/>
+                <w:bCs/>
+                <w:sz w:val="24"/>
+                <w:szCs w:val="24"/>
+              </w:rPr>
+            </w:pPr>
+            <w:r>
+              <w:rPr>
+                <w:b/>
+                <w:bCs/>
+                <w:sz w:val="24"/>
+                <w:szCs w:val="24"/>
+              </w:rPr>
+              <w:t>ideou</w:t>
+            </w:r>
+          </w:p>
+        </w:tc>
+        <w:tc>
+          <w:tcPr>
+            <w:tcW w:w="1375" w:type="dxa"/>
+          </w:tcPr>
+          <w:p>
+            <w:pPr>
+              <w:jc w:val="center"/>
+              <w:rPr>
+                <w:b/>
+                <w:bCs/>
+                <w:sz w:val="24"/>
+                <w:szCs w:val="24"/>
+              </w:rPr>
+            </w:pPr>
+            <w:r>
+              <w:rPr>
+                <w:b/>
+                <w:bCs/>
+                <w:sz w:val="24"/>
+                <w:szCs w:val="24"/>
+              </w:rPr>
+              <w:t>ideami</w:t>
+            </w:r>
+          </w:p>
+        </w:tc>
+      </w:tr>
+    </w:tbl>
+    <w:tbl>
+      <w:tblPr>
+        <w:tblStyle w:val="Mriekatabuky"/>
+        <w:tblpPr w:leftFromText="141" w:rightFromText="141" w:vertAnchor="text" w:horzAnchor="margin" w:tblpXSpec="right" w:tblpY="-1902"/>
+        <w:tblW w:w="0" w:type="auto"/>
+        <w:tblLook w:val="04A0" w:firstRow="1" w:lastRow="0" w:firstColumn="1" w:lastColumn="0" w:noHBand="0" w:noVBand="1"/>
+      </w:tblPr>
+      <w:tblGrid>
+        <w:gridCol w:w="1375"/>
+        <w:gridCol w:w="1375"/>
+        <w:gridCol w:w="1375"/>
+      </w:tblGrid>
+      <w:tr>
+        <w:trPr>
+          <w:trHeight w:val="287"/>
+        </w:trPr>
+        <w:tc>
+          <w:tcPr>
+            <w:tcW w:w="1375" w:type="dxa"/>
+          </w:tcPr>
+          <w:p>
+            <w:pPr>
+              <w:jc w:val="center"/>
+              <w:rPr>
+                <w:b/>
+                <w:bCs/>
+                <w:sz w:val="28"/>
+                <w:szCs w:val="28"/>
+              </w:rPr>
+            </w:pPr>
+            <w:r>
+              <w:rPr>
+                <w:b/>
+                <w:bCs/>
+                <w:sz w:val="28"/>
+                <w:szCs w:val="28"/>
+              </w:rPr>
+              <w:t>N</w:t>
+            </w:r>
+          </w:p>
+        </w:tc>
+        <w:tc>
+          <w:tcPr>
+            <w:tcW w:w="1375" w:type="dxa"/>
+          </w:tcPr>
+          <w:p>
+            <w:pPr>
+              <w:jc w:val="center"/>
+              <w:rPr>
+                <w:b/>
+                <w:bCs/>
+                <w:sz w:val="24"/>
+                <w:szCs w:val="24"/>
+              </w:rPr>
+            </w:pPr>
+            <w:r>
+              <w:rPr>
+                <w:b/>
+                <w:bCs/>
+                <w:sz w:val="24"/>
+                <w:szCs w:val="24"/>
+              </w:rPr>
+              <w:t>Gazdiná</w:t>
+            </w:r>
+          </w:p>
+        </w:tc>
+        <w:tc>
+          <w:tcPr>
+            <w:tcW w:w="1375" w:type="dxa"/>
+          </w:tcPr>
+          <w:p>
+            <w:pPr>
+              <w:jc w:val="center"/>
+              <w:rPr>
+                <w:b/>
+                <w:bCs/>
+                <w:sz w:val="24"/>
+                <w:szCs w:val="24"/>
+              </w:rPr>
+            </w:pPr>
+            <w:r>
+              <w:rPr>
+                <w:b/>
+                <w:bCs/>
+                <w:sz w:val="24"/>
+                <w:szCs w:val="24"/>
+              </w:rPr>
+              <w:t>gazdiné</w:t>
+            </w:r>
+          </w:p>
+        </w:tc>
+      </w:tr>
+      <w:tr>
+        <w:trPr>
+          <w:trHeight w:val="287"/>
+        </w:trPr>
+        <w:tc>
+          <w:tcPr>
+            <w:tcW w:w="1375" w:type="dxa"/>
+          </w:tcPr>
+          <w:p>
+            <w:pPr>
+              <w:jc w:val="center"/>
+              <w:rPr>
+                <w:b/>
+                <w:bCs/>
+                <w:sz w:val="24"/>
+                <w:szCs w:val="24"/>
+              </w:rPr>
+            </w:pPr>
+            <w:r>
+              <w:rPr>
+                <w:b/>
+                <w:bCs/>
+                <w:sz w:val="24"/>
+                <w:szCs w:val="24"/>
+              </w:rPr>
+              <w:t xml:space="preserve"> G</w:t>
+            </w:r>
+          </w:p>
+        </w:tc>
+        <w:tc>
+          <w:tcPr>
+            <w:tcW w:w="1375" w:type="dxa"/>
+          </w:tcPr>
+          <w:p>
+            <w:pPr>
+              <w:jc w:val="center"/>
+              <w:rPr>
+                <w:b/>
+                <w:bCs/>
+                <w:sz w:val="24"/>
+                <w:szCs w:val="24"/>
+              </w:rPr>
+            </w:pPr>
+            <w:r>
+              <w:rPr>
+                <w:b/>
+                <w:bCs/>
+                <w:sz w:val="24"/>
+                <w:szCs w:val="24"/>
+              </w:rPr>
+              <w:t>gazdinej</w:t>
+            </w:r>
+          </w:p>
+        </w:tc>
+        <w:tc>
+          <w:tcPr>
+            <w:tcW w:w="1375" w:type="dxa"/>
+          </w:tcPr>
+          <w:p>
+            <w:pPr>
+              <w:jc w:val="center"/>
+              <w:rPr>
+                <w:b/>
+                <w:bCs/>
+                <w:sz w:val="24"/>
+                <w:szCs w:val="24"/>
+              </w:rPr>
+            </w:pPr>
+            <w:r>
+              <w:rPr>
+                <w:b/>
+                <w:bCs/>
+                <w:sz w:val="24"/>
+                <w:szCs w:val="24"/>
+              </w:rPr>
+              <w:t>Gazdín</w:t>
+            </w:r>
+          </w:p>
+        </w:tc>
+      </w:tr>
+      <w:tr>
+        <w:trPr>
+          <w:trHeight w:val="302"/>
+        </w:trPr>
+        <w:tc>
+          <w:tcPr>
+            <w:tcW w:w="1375" w:type="dxa"/>
+          </w:tcPr>
+          <w:p>
+            <w:pPr>
+              <w:jc w:val="center"/>
+              <w:rPr>
+                <w:b/>
+                <w:bCs/>
+                <w:sz w:val="24"/>
+                <w:szCs w:val="24"/>
+              </w:rPr>
+            </w:pPr>
+            <w:r>
+              <w:rPr>
+                <w:b/>
+                <w:bCs/>
+                <w:sz w:val="24"/>
+                <w:szCs w:val="24"/>
+              </w:rPr>
+              <w:t>D</w:t>
+            </w:r>
+          </w:p>
+        </w:tc>
+        <w:tc>
+          <w:tcPr>
+            <w:tcW w:w="1375" w:type="dxa"/>
+          </w:tcPr>
+          <w:p>
+            <w:pPr>
+              <w:jc w:val="center"/>
+              <w:rPr>
+                <w:b/>
+                <w:bCs/>
+                <w:sz w:val="24"/>
+                <w:szCs w:val="24"/>
+              </w:rPr>
+            </w:pPr>
+            <w:r>
+              <w:rPr>
+                <w:b/>
+                <w:bCs/>
+                <w:sz w:val="24"/>
+                <w:szCs w:val="24"/>
+              </w:rPr>
+              <w:t>Gazdinej</w:t>
+            </w:r>
+          </w:p>
+        </w:tc>
+        <w:tc>
+          <w:tcPr>
+            <w:tcW w:w="1375" w:type="dxa"/>
+          </w:tcPr>
+          <w:p>
+            <w:pPr>
+              <w:jc w:val="center"/>
+              <w:rPr>
+                <w:b/>
+                <w:bCs/>
+                <w:sz w:val="24"/>
+                <w:szCs w:val="24"/>
+              </w:rPr>
+            </w:pPr>
+            <w:r>
+              <w:rPr>
+                <w:b/>
+                <w:bCs/>
+                <w:sz w:val="24"/>
+                <w:szCs w:val="24"/>
+              </w:rPr>
+              <w:t>gazdinám</w:t>
+            </w:r>
+          </w:p>
+        </w:tc>
+      </w:tr>
+      <w:tr>
+        <w:trPr>
+          <w:trHeight w:val="287"/>
+        </w:trPr>
+        <w:tc>
+          <w:tcPr>
+            <w:tcW w:w="1375" w:type="dxa"/>
+          </w:tcPr>
+          <w:p>
+            <w:pPr>
+              <w:jc w:val="center"/>
+              <w:rPr>
+                <w:b/>
+                <w:bCs/>
+                <w:sz w:val="24"/>
+                <w:szCs w:val="24"/>
+              </w:rPr>
+            </w:pPr>
+            <w:r>
+              <w:rPr>
+                <w:b/>
+                <w:bCs/>
+                <w:sz w:val="24"/>
+                <w:szCs w:val="24"/>
+              </w:rPr>
+              <w:t>A</w:t>
+            </w:r>
+          </w:p>
+        </w:tc>
+        <w:tc>
+          <w:tcPr>
+            <w:tcW w:w="1375" w:type="dxa"/>
+          </w:tcPr>
+          <w:p>
+            <w:pPr>
+              <w:jc w:val="center"/>
+              <w:rPr>
+                <w:b/>
+                <w:bCs/>
+                <w:sz w:val="24"/>
+                <w:szCs w:val="24"/>
+              </w:rPr>
+            </w:pPr>
+            <w:r>
+              <w:rPr>
+                <w:b/>
+                <w:bCs/>
+                <w:sz w:val="24"/>
+                <w:szCs w:val="24"/>
+              </w:rPr>
+              <w:t>gazdinú</w:t>
+            </w:r>
+          </w:p>
+        </w:tc>
+        <w:tc>
+          <w:tcPr>
+            <w:tcW w:w="1375" w:type="dxa"/>
+          </w:tcPr>
+          <w:p>
+            <w:pPr>
+              <w:jc w:val="center"/>
+              <w:rPr>
+                <w:b/>
+                <w:bCs/>
+                <w:sz w:val="24"/>
+                <w:szCs w:val="24"/>
+              </w:rPr>
+            </w:pPr>
+            <w:r>
+              <w:rPr>
+                <w:b/>
+                <w:bCs/>
+                <w:sz w:val="24"/>
+                <w:szCs w:val="24"/>
+              </w:rPr>
+              <w:t>Gazdiné</w:t>
+            </w:r>
+          </w:p>
+        </w:tc>
+      </w:tr>
+      <w:tr>
+        <w:trPr>
+          <w:trHeight w:val="287"/>
+        </w:trPr>
+        <w:tc>
+          <w:tcPr>
+            <w:tcW w:w="1375" w:type="dxa"/>
+          </w:tcPr>
+          <w:p>
+            <w:pPr>
+              <w:jc w:val="center"/>
+              <w:rPr>
+                <w:b/>
+                <w:bCs/>
+                <w:sz w:val="24"/>
+                <w:szCs w:val="24"/>
+              </w:rPr>
+            </w:pPr>
+            <w:r>
+              <w:rPr>
+                <w:b/>
+                <w:bCs/>
+                <w:sz w:val="24"/>
+                <w:szCs w:val="24"/>
+              </w:rPr>
+              <w:t>L</w:t>
+            </w:r>
+          </w:p>
+        </w:tc>
+        <w:tc>
+          <w:tcPr>
+            <w:tcW w:w="1375" w:type="dxa"/>
+          </w:tcPr>
+          <w:p>
+            <w:pPr>
+              <w:jc w:val="center"/>
+              <w:rPr>
+                <w:b/>
+                <w:bCs/>
+                <w:sz w:val="24"/>
+                <w:szCs w:val="24"/>
+              </w:rPr>
+            </w:pPr>
+            <w:r>
+              <w:rPr>
+                <w:b/>
+                <w:bCs/>
+                <w:sz w:val="24"/>
+                <w:szCs w:val="24"/>
+              </w:rPr>
+              <w:t>gazdinej</w:t>
+            </w:r>
+          </w:p>
+        </w:tc>
+        <w:tc>
+          <w:tcPr>
+            <w:tcW w:w="1375" w:type="dxa"/>
+          </w:tcPr>
+          <w:p>
+            <w:pPr>
+              <w:jc w:val="center"/>
+              <w:rPr>
+                <w:b/>
+                <w:bCs/>
+                <w:sz w:val="24"/>
+                <w:szCs w:val="24"/>
+              </w:rPr>
+            </w:pPr>
+            <w:r>
+              <w:rPr>
+                <w:b/>
+                <w:bCs/>
+                <w:sz w:val="24"/>
+                <w:szCs w:val="24"/>
+              </w:rPr>
+              <w:t>gazdinách</w:t>
+            </w:r>
+          </w:p>
+        </w:tc>
+      </w:tr>
+      <w:tr>
+        <w:trPr>
+          <w:trHeight w:val="287"/>
+        </w:trPr>
+        <w:tc>
+          <w:tcPr>
+            <w:tcW w:w="1375" w:type="dxa"/>
+          </w:tcPr>
+          <w:p>
+            <w:pPr>
+              <w:jc w:val="center"/>
+              <w:rPr>
+                <w:b/>
+                <w:bCs/>
+                <w:sz w:val="24"/>
+                <w:szCs w:val="24"/>
+              </w:rPr>
+            </w:pPr>
+            <w:r>
+              <w:rPr>
+                <w:b/>
+                <w:bCs/>
+                <w:sz w:val="24"/>
+                <w:szCs w:val="24"/>
+              </w:rPr>
+              <w:t>I</w:t>
+            </w:r>
+          </w:p>
+        </w:tc>
+        <w:tc>
+          <w:tcPr>
+            <w:tcW w:w="1375" w:type="dxa"/>
+          </w:tcPr>
+          <w:p>
+            <w:pPr>
+              <w:jc w:val="center"/>
+              <w:rPr>
+                <w:b/>
+                <w:bCs/>
+                <w:sz w:val="24"/>
+                <w:szCs w:val="24"/>
+              </w:rPr>
+            </w:pPr>
+            <w:r>
+              <w:rPr>
+                <w:b/>
+                <w:bCs/>
+                <w:sz w:val="24"/>
+                <w:szCs w:val="24"/>
+              </w:rPr>
+              <w:t>gazdinou</w:t>
+            </w:r>
+          </w:p>
+        </w:tc>
+        <w:tc>
+          <w:tcPr>
+            <w:tcW w:w="1375" w:type="dxa"/>
+          </w:tcPr>
+          <w:p>
+            <w:pPr>
+              <w:jc w:val="center"/>
+              <w:rPr>
+                <w:b/>
+                <w:bCs/>
+                <w:sz w:val="24"/>
+                <w:szCs w:val="24"/>
+              </w:rPr>
+            </w:pPr>
+            <w:r>
+              <w:rPr>
+                <w:b/>
+                <w:bCs/>
+                <w:sz w:val="24"/>
+                <w:szCs w:val="24"/>
+              </w:rPr>
+              <w:t>gazdinami</w:t>
+            </w:r>
+          </w:p>
+        </w:tc>
+      </w:tr>
+    </w:tbl>
+    <w:p>
+      <w:pPr>
+        <w:jc w:val="center"/>
+        <w:rPr>
+          <w:b/>
+          <w:bCs/>
+          <w:sz w:val="24"/>
+          <w:szCs w:val="24"/>
+        </w:rPr>
+      </w:pPr>
+    </w:p>
+    <w:tbl>
+      <w:tblPr>
+        <w:tblStyle w:val="Mriekatabuky"/>
+        <w:tblpPr w:leftFromText="141" w:rightFromText="141" w:vertAnchor="text" w:horzAnchor="margin" w:tblpXSpec="center" w:tblpY="21"/>
+        <w:tblW w:w="0" w:type="auto"/>
+        <w:tblLook w:val="04A0" w:firstRow="1" w:lastRow="0" w:firstColumn="1" w:lastColumn="0" w:noHBand="0" w:noVBand="1"/>
+      </w:tblPr>
+      <w:tblGrid>
+        <w:gridCol w:w="1375"/>
+        <w:gridCol w:w="1375"/>
+        <w:gridCol w:w="1375"/>
+      </w:tblGrid>
+      <w:tr>
+        <w:trPr>
+          <w:trHeight w:val="287"/>
+        </w:trPr>
+        <w:tc>
+          <w:tcPr>
+            <w:tcW w:w="1375" w:type="dxa"/>
+          </w:tcPr>
+          <w:p>
+            <w:pPr>
+              <w:jc w:val="center"/>
+              <w:rPr>
+                <w:b/>
+                <w:bCs/>
+                <w:sz w:val="28"/>
+                <w:szCs w:val="28"/>
+              </w:rPr>
+            </w:pPr>
+            <w:r>
+              <w:rPr>
+                <w:b/>
+                <w:bCs/>
+                <w:sz w:val="28"/>
+                <w:szCs w:val="28"/>
+              </w:rPr>
+              <w:t>N</w:t>
+            </w:r>
+          </w:p>
+        </w:tc>
+        <w:tc>
+          <w:tcPr>
+            <w:tcW w:w="1375" w:type="dxa"/>
+          </w:tcPr>
+          <w:p>
+            <w:pPr>
+              <w:jc w:val="center"/>
+              <w:rPr>
+                <w:b/>
+                <w:bCs/>
+                <w:sz w:val="24"/>
+                <w:szCs w:val="24"/>
+              </w:rPr>
+            </w:pPr>
+            <w:r>
+              <w:rPr>
+                <w:b/>
+                <w:bCs/>
+                <w:sz w:val="24"/>
+                <w:szCs w:val="24"/>
+              </w:rPr>
+              <w:t>pani</w:t>
+            </w:r>
+          </w:p>
+        </w:tc>
+        <w:tc>
+          <w:tcPr>
+            <w:tcW w:w="1375" w:type="dxa"/>
+          </w:tcPr>
+          <w:p>
+            <w:pPr>
+              <w:jc w:val="center"/>
+              <w:rPr>
+                <w:b/>
+                <w:bCs/>
+                <w:sz w:val="24"/>
+                <w:szCs w:val="24"/>
+              </w:rPr>
+            </w:pPr>
+            <w:r>
+              <w:rPr>
+                <w:b/>
+                <w:bCs/>
+                <w:sz w:val="24"/>
+                <w:szCs w:val="24"/>
+              </w:rPr>
+              <w:t>panie</w:t>
+            </w:r>
+          </w:p>
+        </w:tc>
+      </w:tr>
+      <w:tr>
+        <w:trPr>
+          <w:trHeight w:val="287"/>
+        </w:trPr>
+        <w:tc>
+          <w:tcPr>
+            <w:tcW w:w="1375" w:type="dxa"/>
+          </w:tcPr>
+          <w:p>
+            <w:pPr>
+              <w:jc w:val="center"/>
+              <w:rPr>
+                <w:b/>
+                <w:bCs/>
+                <w:sz w:val="24"/>
+                <w:szCs w:val="24"/>
+              </w:rPr>
+            </w:pPr>
+            <w:r>
+              <w:rPr>
+                <w:b/>
+                <w:bCs/>
+                <w:sz w:val="24"/>
+                <w:szCs w:val="24"/>
+              </w:rPr>
+              <w:t xml:space="preserve"> G</w:t>
+            </w:r>
+          </w:p>
+        </w:tc>
+        <w:tc>
+          <w:tcPr>
+            <w:tcW w:w="1375" w:type="dxa"/>
+          </w:tcPr>
+          <w:p>
+            <w:pPr>
+              <w:jc w:val="center"/>
+              <w:rPr>
+                <w:b/>
+                <w:bCs/>
+                <w:sz w:val="24"/>
+                <w:szCs w:val="24"/>
+              </w:rPr>
+            </w:pPr>
+            <w:r>
+              <w:rPr>
+                <w:b/>
+                <w:bCs/>
+                <w:sz w:val="24"/>
+                <w:szCs w:val="24"/>
+              </w:rPr>
+              <w:t>panej</w:t>
+            </w:r>
+          </w:p>
+        </w:tc>
+        <w:tc>
+          <w:tcPr>
+            <w:tcW w:w="1375" w:type="dxa"/>
+          </w:tcPr>
+          <w:p>
+            <w:pPr>
+              <w:jc w:val="center"/>
+              <w:rPr>
+                <w:b/>
+                <w:bCs/>
+                <w:sz w:val="24"/>
+                <w:szCs w:val="24"/>
+              </w:rPr>
+            </w:pPr>
+            <w:r>
+              <w:rPr>
+                <w:b/>
+                <w:bCs/>
+                <w:sz w:val="24"/>
+                <w:szCs w:val="24"/>
+              </w:rPr>
+              <w:t>paní</w:t>
+            </w:r>
+          </w:p>
+        </w:tc>
+      </w:tr>
+      <w:tr>
+        <w:trPr>
+          <w:trHeight w:val="302"/>
+        </w:trPr>
+        <w:tc>
+          <w:tcPr>
+            <w:tcW w:w="1375" w:type="dxa"/>
+          </w:tcPr>
+          <w:p>
+            <w:pPr>
+              <w:jc w:val="center"/>
+              <w:rPr>
+                <w:b/>
+                <w:bCs/>
+                <w:sz w:val="24"/>
+                <w:szCs w:val="24"/>
+              </w:rPr>
+            </w:pPr>
+            <w:r>
+              <w:rPr>
+                <w:b/>
+                <w:bCs/>
+                <w:sz w:val="24"/>
+                <w:szCs w:val="24"/>
+              </w:rPr>
+              <w:t>D</w:t>
+            </w:r>
+          </w:p>
+        </w:tc>
+        <w:tc>
+          <w:tcPr>
+            <w:tcW w:w="1375" w:type="dxa"/>
+          </w:tcPr>
+          <w:p>
+            <w:pPr>
+              <w:jc w:val="center"/>
+              <w:rPr>
+                <w:b/>
+                <w:bCs/>
+                <w:sz w:val="24"/>
+                <w:szCs w:val="24"/>
+              </w:rPr>
+            </w:pPr>
+            <w:r>
+              <w:rPr>
+                <w:b/>
+                <w:bCs/>
+                <w:sz w:val="24"/>
+                <w:szCs w:val="24"/>
+              </w:rPr>
+              <w:t>panej</w:t>
+            </w:r>
+          </w:p>
+        </w:tc>
+        <w:tc>
+          <w:tcPr>
+            <w:tcW w:w="1375" w:type="dxa"/>
+          </w:tcPr>
+          <w:p>
+            <w:pPr>
+              <w:jc w:val="center"/>
+              <w:rPr>
+                <w:b/>
+                <w:bCs/>
+                <w:sz w:val="24"/>
+                <w:szCs w:val="24"/>
+              </w:rPr>
+            </w:pPr>
+            <w:r>
+              <w:rPr>
+                <w:b/>
+                <w:bCs/>
+                <w:sz w:val="24"/>
+                <w:szCs w:val="24"/>
+              </w:rPr>
+              <w:t>paniam</w:t>
+            </w:r>
+          </w:p>
+        </w:tc>
+      </w:tr>
+      <w:tr>
+        <w:trPr>
+          <w:trHeight w:val="287"/>
+        </w:trPr>
+        <w:tc>
+          <w:tcPr>
+            <w:tcW w:w="1375" w:type="dxa"/>
+          </w:tcPr>
+          <w:p>
+            <w:pPr>
+              <w:jc w:val="center"/>
+              <w:rPr>
+                <w:b/>
+                <w:bCs/>
+                <w:sz w:val="24"/>
+                <w:szCs w:val="24"/>
+              </w:rPr>
+            </w:pPr>
+            <w:r>
+              <w:rPr>
+                <w:b/>
+                <w:bCs/>
+                <w:sz w:val="24"/>
+                <w:szCs w:val="24"/>
+              </w:rPr>
+              <w:t>A</w:t>
+            </w:r>
+          </w:p>
+        </w:tc>
+        <w:tc>
+          <w:tcPr>
+            <w:tcW w:w="1375" w:type="dxa"/>
+          </w:tcPr>
+          <w:p>
+            <w:pPr>
+              <w:jc w:val="center"/>
+              <w:rPr>
+                <w:b/>
+                <w:bCs/>
+                <w:sz w:val="24"/>
+                <w:szCs w:val="24"/>
+              </w:rPr>
+            </w:pPr>
+            <w:r>
+              <w:rPr>
+                <w:b/>
+                <w:bCs/>
+                <w:sz w:val="24"/>
+                <w:szCs w:val="24"/>
+              </w:rPr>
+              <w:t>paniu</w:t>
+            </w:r>
+          </w:p>
+        </w:tc>
+        <w:tc>
+          <w:tcPr>
+            <w:tcW w:w="1375" w:type="dxa"/>
+          </w:tcPr>
+          <w:p>
+            <w:pPr>
+              <w:jc w:val="center"/>
+              <w:rPr>
+                <w:b/>
+                <w:bCs/>
+                <w:sz w:val="24"/>
+                <w:szCs w:val="24"/>
+              </w:rPr>
+            </w:pPr>
+            <w:r>
+              <w:rPr>
+                <w:b/>
+                <w:bCs/>
+                <w:sz w:val="24"/>
+                <w:szCs w:val="24"/>
+              </w:rPr>
+              <w:t>panie</w:t>
+            </w:r>
+          </w:p>
+        </w:tc>
+      </w:tr>
+      <w:tr>
+        <w:trPr>
+          <w:trHeight w:val="287"/>
+        </w:trPr>
+        <w:tc>
+          <w:tcPr>
+            <w:tcW w:w="1375" w:type="dxa"/>
+          </w:tcPr>
+          <w:p>
+            <w:pPr>
+              <w:jc w:val="center"/>
+              <w:rPr>
+                <w:b/>
+                <w:bCs/>
+                <w:sz w:val="24"/>
+                <w:szCs w:val="24"/>
+              </w:rPr>
+            </w:pPr>
+            <w:r>
+              <w:rPr>
+                <w:b/>
+                <w:bCs/>
+                <w:sz w:val="24"/>
+                <w:szCs w:val="24"/>
+              </w:rPr>
+              <w:t>L</w:t>
+            </w:r>
+          </w:p>
+        </w:tc>
+        <w:tc>
+          <w:tcPr>
+            <w:tcW w:w="1375" w:type="dxa"/>
+          </w:tcPr>
+          <w:p>
+            <w:pPr>
+              <w:jc w:val="center"/>
+              <w:rPr>
+                <w:b/>
+                <w:bCs/>
+                <w:sz w:val="24"/>
+                <w:szCs w:val="24"/>
+              </w:rPr>
+            </w:pPr>
+            <w:r>
+              <w:rPr>
+                <w:b/>
+                <w:bCs/>
+                <w:sz w:val="24"/>
+                <w:szCs w:val="24"/>
+              </w:rPr>
+              <w:t>panej</w:t>
+            </w:r>
+          </w:p>
+        </w:tc>
+        <w:tc>
+          <w:tcPr>
+            <w:tcW w:w="1375" w:type="dxa"/>
+          </w:tcPr>
+          <w:p>
+            <w:pPr>
+              <w:jc w:val="center"/>
+              <w:rPr>
+                <w:b/>
+                <w:bCs/>
+                <w:sz w:val="24"/>
+                <w:szCs w:val="24"/>
+              </w:rPr>
+            </w:pPr>
+            <w:r>
+              <w:rPr>
+                <w:b/>
+                <w:bCs/>
+                <w:sz w:val="24"/>
+                <w:szCs w:val="24"/>
+              </w:rPr>
+              <w:t>paniach</w:t>
+            </w:r>
+          </w:p>
+        </w:tc>
+      </w:tr>
+      <w:tr>
+        <w:trPr>
+          <w:trHeight w:val="287"/>
+        </w:trPr>
+        <w:tc>
+          <w:tcPr>
+            <w:tcW w:w="1375" w:type="dxa"/>
+          </w:tcPr>
+          <w:p>
+            <w:pPr>
+              <w:jc w:val="center"/>
+              <w:rPr>
+                <w:b/>
+                <w:bCs/>
+                <w:sz w:val="24"/>
+                <w:szCs w:val="24"/>
+              </w:rPr>
+            </w:pPr>
+            <w:r>
+              <w:rPr>
+                <w:b/>
+                <w:bCs/>
+                <w:sz w:val="24"/>
+                <w:szCs w:val="24"/>
+              </w:rPr>
+              <w:t>I</w:t>
+            </w:r>
+          </w:p>
+        </w:tc>
+        <w:tc>
+          <w:tcPr>
+            <w:tcW w:w="1375" w:type="dxa"/>
+          </w:tcPr>
+          <w:p>
+            <w:pPr>
+              <w:jc w:val="center"/>
+              <w:rPr>
+                <w:b/>
+                <w:bCs/>
+                <w:sz w:val="24"/>
+                <w:szCs w:val="24"/>
+              </w:rPr>
+            </w:pPr>
+            <w:r>
+              <w:rPr>
+                <w:b/>
+                <w:bCs/>
+                <w:sz w:val="24"/>
+                <w:szCs w:val="24"/>
+              </w:rPr>
+              <w:t>paňou</w:t>
+            </w:r>
+          </w:p>
+        </w:tc>
+        <w:tc>
+          <w:tcPr>
+            <w:tcW w:w="1375" w:type="dxa"/>
+          </w:tcPr>
+          <w:p>
+            <w:pPr>
+              <w:jc w:val="center"/>
+              <w:rPr>
+                <w:b/>
+                <w:bCs/>
+                <w:sz w:val="24"/>
+                <w:szCs w:val="24"/>
+              </w:rPr>
+            </w:pPr>
+            <w:r>
+              <w:rPr>
+                <w:b/>
+                <w:bCs/>
+                <w:sz w:val="24"/>
+                <w:szCs w:val="24"/>
+              </w:rPr>
+              <w:t>paniami</w:t>
+            </w:r>
+          </w:p>
+        </w:tc>
+      </w:tr>
+    </w:tbl>
+    <w:p>
+      <w:pPr>
+        <w:jc w:val="center"/>
+        <w:rPr>
+          <w:b/>
+          <w:bCs/>
+          <w:sz w:val="24"/>
+          <w:szCs w:val="24"/>
+        </w:rPr>
+      </w:pPr>
+    </w:p>
+    <w:p>
+      <w:pPr>
+        <w:rPr>
+          <w:b/>
+          <w:bCs/>
+          <w:sz w:val="24"/>
+          <w:szCs w:val="24"/>
+        </w:rPr>
+      </w:pPr>
+      <w:r>
+        <w:rPr>
+          <w:b/>
+          <w:bCs/>
+          <w:sz w:val="24"/>
+          <w:szCs w:val="24"/>
+        </w:rPr>
+        <w:tab/>
+      </w:r>
+      <w:r>
+        <w:rPr>
+          <w:b/>
+          <w:bCs/>
+          <w:sz w:val="24"/>
+          <w:szCs w:val="24"/>
+        </w:rPr>
+        <w:tab/>
+      </w:r>
+      <w:r>
+        <w:rPr>
+          <w:b/>
+          <w:bCs/>
+          <w:sz w:val="24"/>
+          <w:szCs w:val="24"/>
+        </w:rPr>
+        <w:tab/>
+      </w:r>
+      <w:r>
+        <w:rPr>
+          <w:b/>
+          <w:bCs/>
+          <w:sz w:val="24"/>
+          <w:szCs w:val="24"/>
+        </w:rPr>
+        <w:tab/>
+      </w:r>
+      <w:r>
+        <w:rPr>
+          <w:b/>
+          <w:bCs/>
+          <w:sz w:val="24"/>
+          <w:szCs w:val="24"/>
+        </w:rPr>
+        <w:tab/>
+      </w:r>
+    </w:p>
+    <w:p>
+      <w:pPr>
+        <w:rPr>
+          <w:b/>
+          <w:bCs/>
+          <w:sz w:val="24"/>
+          <w:szCs w:val="24"/>
+        </w:rPr>
+      </w:pPr>
+    </w:p>
+    <w:p>
+      <w:pPr>
+        <w:rPr>
+          <w:b/>
+          <w:bCs/>
+          <w:sz w:val="24"/>
+          <w:szCs w:val="24"/>
+        </w:rPr>
+      </w:pPr>
+    </w:p>
+    <w:p>
+      <w:pPr>
+        <w:rPr>
+          <w:b/>
+          <w:bCs/>
+          <w:sz w:val="24"/>
+          <w:szCs w:val="24"/>
+        </w:rPr>
+      </w:pPr>
+    </w:p>
+    <w:p>
+      <w:pPr>
+        <w:pStyle w:val="Odsekzoznamu"/>
+        <w:numPr>
+          <w:ilvl w:val="0"/>
+          <w:numId w:val="1"/>
+        </w:numPr>
+        <w:rPr>
+          <w:b/>
+          <w:bCs/>
+          <w:sz w:val="24"/>
+          <w:szCs w:val="24"/>
+        </w:rPr>
+      </w:pPr>
+      <w:r>
+        <w:rPr>
+          <w:b/>
+          <w:bCs/>
+          <w:sz w:val="24"/>
+          <w:szCs w:val="24"/>
+        </w:rPr>
+        <w:t xml:space="preserve">Mužský rod – chlap, hrdina, stroj ,dub </w:t>
+      </w:r>
+    </w:p>
+    <w:tbl>
+      <w:tblPr>
+        <w:tblStyle w:val="Mriekatabuky"/>
+        <w:tblW w:w="0" w:type="auto"/>
+        <w:tblLook w:val="04A0" w:firstRow="1" w:lastRow="0" w:firstColumn="1" w:lastColumn="0" w:noHBand="0" w:noVBand="1"/>
+      </w:tblPr>
+      <w:tblGrid>
+        <w:gridCol w:w="1375"/>
+        <w:gridCol w:w="1375"/>
+        <w:gridCol w:w="1375"/>
+      </w:tblGrid>
+      <w:tr>
+        <w:trPr>
+          <w:trHeight w:val="287"/>
+        </w:trPr>
+        <w:tc>
+          <w:tcPr>
+            <w:tcW w:w="1375" w:type="dxa"/>
+          </w:tcPr>
+          <w:p>
+            <w:pPr>
+              <w:jc w:val="center"/>
+              <w:rPr>
+                <w:b/>
+                <w:bCs/>
+                <w:sz w:val="28"/>
+                <w:szCs w:val="28"/>
+              </w:rPr>
+            </w:pPr>
+            <w:r>
+              <w:rPr>
+                <w:b/>
+                <w:bCs/>
+                <w:sz w:val="28"/>
+                <w:szCs w:val="28"/>
+              </w:rPr>
+              <w:t>N</w:t>
+            </w:r>
+          </w:p>
+        </w:tc>
+        <w:tc>
+          <w:tcPr>
+            <w:tcW w:w="1375" w:type="dxa"/>
+          </w:tcPr>
+          <w:p>
+            <w:pPr>
+              <w:jc w:val="center"/>
+              <w:rPr>
+                <w:b/>
+                <w:bCs/>
+                <w:sz w:val="24"/>
+                <w:szCs w:val="24"/>
+              </w:rPr>
+            </w:pPr>
+            <w:r>
+              <w:rPr>
+                <w:b/>
+                <w:bCs/>
+                <w:sz w:val="24"/>
+                <w:szCs w:val="24"/>
+              </w:rPr>
+              <w:t>kuli</w:t>
+            </w:r>
+          </w:p>
+        </w:tc>
+        <w:tc>
+          <w:tcPr>
+            <w:tcW w:w="1375" w:type="dxa"/>
+          </w:tcPr>
+          <w:p>
+            <w:pPr>
+              <w:jc w:val="center"/>
+              <w:rPr>
+                <w:b/>
+                <w:bCs/>
+                <w:sz w:val="24"/>
+                <w:szCs w:val="24"/>
+              </w:rPr>
+            </w:pPr>
+            <w:r>
+              <w:rPr>
+                <w:b/>
+                <w:bCs/>
+                <w:sz w:val="24"/>
+                <w:szCs w:val="24"/>
+              </w:rPr>
+              <w:t>kuliovia</w:t>
+            </w:r>
+          </w:p>
+        </w:tc>
+      </w:tr>
+      <w:tr>
+        <w:trPr>
+          <w:trHeight w:val="287"/>
+        </w:trPr>
+        <w:tc>
+          <w:tcPr>
+            <w:tcW w:w="1375" w:type="dxa"/>
+          </w:tcPr>
+          <w:p>
+            <w:pPr>
+              <w:jc w:val="center"/>
+              <w:rPr>
+                <w:b/>
+                <w:bCs/>
+                <w:sz w:val="24"/>
+                <w:szCs w:val="24"/>
+              </w:rPr>
+            </w:pPr>
+            <w:r>
+              <w:rPr>
+                <w:b/>
+                <w:bCs/>
+                <w:sz w:val="24"/>
+                <w:szCs w:val="24"/>
+              </w:rPr>
+              <w:t xml:space="preserve"> G</w:t>
+            </w:r>
+          </w:p>
+        </w:tc>
+        <w:tc>
+          <w:tcPr>
+            <w:tcW w:w="1375" w:type="dxa"/>
+          </w:tcPr>
+          <w:p>
+            <w:pPr>
+              <w:jc w:val="center"/>
+              <w:rPr>
+                <w:b/>
+                <w:bCs/>
+                <w:sz w:val="24"/>
+                <w:szCs w:val="24"/>
+              </w:rPr>
+            </w:pPr>
+            <w:r>
+              <w:rPr>
+                <w:b/>
+                <w:bCs/>
+                <w:sz w:val="24"/>
+                <w:szCs w:val="24"/>
+              </w:rPr>
+              <w:t>kuliho</w:t>
+            </w:r>
+          </w:p>
+        </w:tc>
+        <w:tc>
+          <w:tcPr>
+            <w:tcW w:w="1375" w:type="dxa"/>
+          </w:tcPr>
+          <w:p>
+            <w:pPr>
+              <w:jc w:val="center"/>
+              <w:rPr>
+                <w:b/>
+                <w:bCs/>
+                <w:sz w:val="24"/>
+                <w:szCs w:val="24"/>
+              </w:rPr>
+            </w:pPr>
+            <w:r>
+              <w:rPr>
+                <w:b/>
+                <w:bCs/>
+                <w:sz w:val="24"/>
+                <w:szCs w:val="24"/>
+              </w:rPr>
+              <w:t>kuliom</w:t>
+            </w:r>
+          </w:p>
+        </w:tc>
+      </w:tr>
+      <w:tr>
+        <w:trPr>
+          <w:trHeight w:val="302"/>
+        </w:trPr>
+        <w:tc>
+          <w:tcPr>
+            <w:tcW w:w="1375" w:type="dxa"/>
+          </w:tcPr>
+          <w:p>
+            <w:pPr>
+              <w:jc w:val="center"/>
+              <w:rPr>
+                <w:b/>
+                <w:bCs/>
+                <w:sz w:val="24"/>
+                <w:szCs w:val="24"/>
+              </w:rPr>
+            </w:pPr>
+            <w:r>
+              <w:rPr>
+                <w:b/>
+                <w:bCs/>
+                <w:sz w:val="24"/>
+                <w:szCs w:val="24"/>
+              </w:rPr>
+              <w:t>D</w:t>
+            </w:r>
+          </w:p>
+        </w:tc>
+        <w:tc>
+          <w:tcPr>
+            <w:tcW w:w="1375" w:type="dxa"/>
+          </w:tcPr>
+          <w:p>
+            <w:pPr>
+              <w:jc w:val="center"/>
+              <w:rPr>
+                <w:b/>
+                <w:bCs/>
+                <w:sz w:val="24"/>
+                <w:szCs w:val="24"/>
+              </w:rPr>
+            </w:pPr>
+            <w:r>
+              <w:rPr>
+                <w:b/>
+                <w:bCs/>
+                <w:sz w:val="24"/>
+                <w:szCs w:val="24"/>
+              </w:rPr>
+              <w:t>kulimu</w:t>
+            </w:r>
+          </w:p>
+        </w:tc>
+        <w:tc>
+          <w:tcPr>
+            <w:tcW w:w="1375" w:type="dxa"/>
+          </w:tcPr>
+          <w:p>
+            <w:pPr>
+              <w:jc w:val="center"/>
+              <w:rPr>
+                <w:b/>
+                <w:bCs/>
+                <w:sz w:val="24"/>
+                <w:szCs w:val="24"/>
+              </w:rPr>
+            </w:pPr>
+            <w:r>
+              <w:rPr>
+                <w:b/>
+                <w:bCs/>
+                <w:sz w:val="24"/>
+                <w:szCs w:val="24"/>
+              </w:rPr>
+              <w:t>kuliom</w:t>
+            </w:r>
+          </w:p>
+        </w:tc>
+      </w:tr>
+      <w:tr>
+        <w:trPr>
+          <w:trHeight w:val="287"/>
+        </w:trPr>
+        <w:tc>
+          <w:tcPr>
+            <w:tcW w:w="1375" w:type="dxa"/>
+          </w:tcPr>
+          <w:p>
+            <w:pPr>
+              <w:jc w:val="center"/>
+              <w:rPr>
+                <w:b/>
+                <w:bCs/>
+                <w:sz w:val="24"/>
+                <w:szCs w:val="24"/>
+              </w:rPr>
+            </w:pPr>
+            <w:r>
+              <w:rPr>
+                <w:b/>
+                <w:bCs/>
+                <w:sz w:val="24"/>
+                <w:szCs w:val="24"/>
+              </w:rPr>
+              <w:t>A</w:t>
+            </w:r>
+          </w:p>
+        </w:tc>
+        <w:tc>
+          <w:tcPr>
+            <w:tcW w:w="1375" w:type="dxa"/>
+          </w:tcPr>
+          <w:p>
+            <w:pPr>
+              <w:jc w:val="center"/>
+              <w:rPr>
+                <w:b/>
+                <w:bCs/>
+                <w:sz w:val="24"/>
+                <w:szCs w:val="24"/>
+              </w:rPr>
+            </w:pPr>
+            <w:r>
+              <w:rPr>
+                <w:b/>
+                <w:bCs/>
+                <w:sz w:val="24"/>
+                <w:szCs w:val="24"/>
+              </w:rPr>
+              <w:t>kuliho</w:t>
+            </w:r>
+          </w:p>
+        </w:tc>
+        <w:tc>
+          <w:tcPr>
+            <w:tcW w:w="1375" w:type="dxa"/>
+          </w:tcPr>
+          <w:p>
+            <w:pPr>
+              <w:jc w:val="center"/>
+              <w:rPr>
+                <w:b/>
+                <w:bCs/>
+                <w:sz w:val="24"/>
+                <w:szCs w:val="24"/>
+              </w:rPr>
+            </w:pPr>
+            <w:r>
+              <w:rPr>
+                <w:b/>
+                <w:bCs/>
+                <w:sz w:val="24"/>
+                <w:szCs w:val="24"/>
+              </w:rPr>
+              <w:t>kuliov</w:t>
+            </w:r>
+          </w:p>
+        </w:tc>
+      </w:tr>
+      <w:tr>
+        <w:trPr>
+          <w:trHeight w:val="287"/>
+        </w:trPr>
+        <w:tc>
+          <w:tcPr>
+            <w:tcW w:w="1375" w:type="dxa"/>
+          </w:tcPr>
+          <w:p>
+            <w:pPr>
+              <w:jc w:val="center"/>
+              <w:rPr>
+                <w:b/>
+                <w:bCs/>
+                <w:sz w:val="24"/>
+                <w:szCs w:val="24"/>
+              </w:rPr>
+            </w:pPr>
+            <w:r>
+              <w:rPr>
+                <w:b/>
+                <w:bCs/>
+                <w:sz w:val="24"/>
+                <w:szCs w:val="24"/>
+              </w:rPr>
+              <w:t>L</w:t>
+            </w:r>
+          </w:p>
+        </w:tc>
+        <w:tc>
+          <w:tcPr>
+            <w:tcW w:w="1375" w:type="dxa"/>
+          </w:tcPr>
+          <w:p>
+            <w:pPr>
+              <w:jc w:val="center"/>
+              <w:rPr>
+                <w:b/>
+                <w:bCs/>
+                <w:sz w:val="24"/>
+                <w:szCs w:val="24"/>
+              </w:rPr>
+            </w:pPr>
+            <w:r>
+              <w:rPr>
+                <w:b/>
+                <w:bCs/>
+                <w:sz w:val="24"/>
+                <w:szCs w:val="24"/>
+              </w:rPr>
+              <w:t>kulim</w:t>
+            </w:r>
+          </w:p>
+        </w:tc>
+        <w:tc>
+          <w:tcPr>
+            <w:tcW w:w="1375" w:type="dxa"/>
+          </w:tcPr>
+          <w:p>
+            <w:pPr>
+              <w:jc w:val="center"/>
+              <w:rPr>
+                <w:b/>
+                <w:bCs/>
+                <w:sz w:val="24"/>
+                <w:szCs w:val="24"/>
+              </w:rPr>
+            </w:pPr>
+            <w:r>
+              <w:rPr>
+                <w:b/>
+                <w:bCs/>
+                <w:sz w:val="24"/>
+                <w:szCs w:val="24"/>
+              </w:rPr>
+              <w:t>kulioch</w:t>
+            </w:r>
+          </w:p>
+        </w:tc>
+      </w:tr>
+      <w:tr>
+        <w:trPr>
+          <w:trHeight w:val="287"/>
+        </w:trPr>
+        <w:tc>
+          <w:tcPr>
+            <w:tcW w:w="1375" w:type="dxa"/>
+          </w:tcPr>
+          <w:p>
+            <w:pPr>
+              <w:jc w:val="center"/>
+              <w:rPr>
+                <w:b/>
+                <w:bCs/>
+                <w:sz w:val="24"/>
+                <w:szCs w:val="24"/>
+              </w:rPr>
+            </w:pPr>
+            <w:r>
+              <w:rPr>
+                <w:b/>
+                <w:bCs/>
+                <w:sz w:val="24"/>
+                <w:szCs w:val="24"/>
+              </w:rPr>
+              <w:t>I</w:t>
+            </w:r>
+          </w:p>
+        </w:tc>
+        <w:tc>
+          <w:tcPr>
+            <w:tcW w:w="1375" w:type="dxa"/>
+          </w:tcPr>
+          <w:p>
+            <w:pPr>
+              <w:jc w:val="center"/>
+              <w:rPr>
+                <w:b/>
+                <w:bCs/>
+                <w:sz w:val="24"/>
+                <w:szCs w:val="24"/>
+              </w:rPr>
+            </w:pPr>
+            <w:r>
+              <w:rPr>
+                <w:b/>
+                <w:bCs/>
+                <w:sz w:val="24"/>
+                <w:szCs w:val="24"/>
+              </w:rPr>
+              <w:t>kulim</w:t>
+            </w:r>
+          </w:p>
+        </w:tc>
+        <w:tc>
+          <w:tcPr>
+            <w:tcW w:w="1375" w:type="dxa"/>
+          </w:tcPr>
+          <w:p>
+            <w:pPr>
+              <w:jc w:val="center"/>
+              <w:rPr>
+                <w:b/>
+                <w:bCs/>
+                <w:sz w:val="24"/>
+                <w:szCs w:val="24"/>
+              </w:rPr>
+            </w:pPr>
+            <w:r>
+              <w:rPr>
+                <w:b/>
+                <w:bCs/>
+                <w:sz w:val="24"/>
+                <w:szCs w:val="24"/>
+              </w:rPr>
+              <w:t>kuliami</w:t>
+            </w:r>
+          </w:p>
+        </w:tc>
+      </w:tr>
+    </w:tbl>
+    <w:p>
+      <w:pPr>
+        <w:pStyle w:val="Odsekzoznamu"/>
+        <w:rPr>
+          <w:b/>
+          <w:bCs/>
+          <w:sz w:val="24"/>
+          <w:szCs w:val="24"/>
+        </w:rPr>
+      </w:pPr>
+    </w:p>
+    <w:p>
+      <w:pPr>
+        <w:rPr>
+          <w:b/>
+          <w:bCs/>
+          <w:sz w:val="24"/>
+          <w:szCs w:val="24"/>
+        </w:rPr>
+      </w:pPr>
+    </w:p>
+    <w:p>
+      <w:pPr>
+        <w:jc w:val="center"/>
+        <w:rPr>
+          <w:b/>
+          <w:bCs/>
+          <w:sz w:val="48"/>
+          <w:szCs w:val="48"/>
+        </w:rPr>
+      </w:pPr>
+      <w:r>
+        <w:rPr>
+          <w:b/>
+          <w:bCs/>
+          <w:sz w:val="48"/>
+          <w:szCs w:val="48"/>
+        </w:rPr>
+        <w:t>Podstatné mena</w:t>
+      </w:r>
+    </w:p>
+    <w:p>
+      <w:pPr>
+        <w:rPr>
+          <w:b/>
+          <w:bCs/>
+          <w:sz w:val="24"/>
+          <w:szCs w:val="24"/>
+        </w:rPr>
+      </w:pPr>
+      <w:r>
+        <w:rPr>
+          <w:b/>
+          <w:bCs/>
+          <w:sz w:val="24"/>
+          <w:szCs w:val="24"/>
+        </w:rPr>
+        <w:t>Definícia: Plnovýznamový ohybný slovný druh, ktorý pomenúva osoby, zvieratá, rastliny, veci, vlastnosti, deje a vnútorné stavy človeka (pocity)</w:t>
+      </w:r>
+    </w:p>
+    <w:p>
+      <w:pPr>
+        <w:rPr>
+          <w:b/>
+          <w:bCs/>
+          <w:sz w:val="24"/>
+          <w:szCs w:val="24"/>
+        </w:rPr>
+      </w:pPr>
+      <w:r>
+        <w:rPr>
+          <w:b/>
+          <w:bCs/>
+          <w:sz w:val="24"/>
+          <w:szCs w:val="24"/>
+        </w:rPr>
+        <w:t xml:space="preserve">Majú vetnočlenskú platnosť (podmet, predmet, sloveso-menný prísudok, nezhodný prívlastok) </w:t>
+      </w:r>
+    </w:p>
+    <w:p>
+      <w:pPr>
+        <w:rPr>
+          <w:b/>
+          <w:bCs/>
+          <w:sz w:val="24"/>
+          <w:szCs w:val="24"/>
+        </w:rPr>
+      </w:pPr>
+      <w:r>
+        <w:rPr>
+          <w:b/>
+          <w:bCs/>
+          <w:sz w:val="24"/>
+          <w:szCs w:val="24"/>
+        </w:rPr>
+        <w:t xml:space="preserve">Rozdelenie: </w:t>
+      </w:r>
+    </w:p>
+    <w:p>
+      <w:pPr>
+        <w:pStyle w:val="Odsekzoznamu"/>
+        <w:numPr>
+          <w:ilvl w:val="0"/>
+          <w:numId w:val="1"/>
+        </w:numPr>
+        <w:rPr>
+          <w:b/>
+          <w:bCs/>
+          <w:sz w:val="24"/>
+          <w:szCs w:val="24"/>
+        </w:rPr>
+      </w:pPr>
+      <w:r>
+        <w:rPr>
+          <w:b/>
+          <w:bCs/>
+          <w:sz w:val="24"/>
+          <w:szCs w:val="24"/>
+        </w:rPr>
+        <w:t>Všeobecné</w:t>
+      </w:r>
+    </w:p>
+    <w:p>
+      <w:pPr>
+        <w:pStyle w:val="Odsekzoznamu"/>
+        <w:numPr>
+          <w:ilvl w:val="0"/>
+          <w:numId w:val="1"/>
+        </w:numPr>
+        <w:rPr>
+          <w:b/>
+          <w:bCs/>
+          <w:sz w:val="24"/>
+          <w:szCs w:val="24"/>
+        </w:rPr>
+      </w:pPr>
+      <w:r>
+        <w:rPr>
+          <w:b/>
+          <w:bCs/>
+          <w:sz w:val="24"/>
+          <w:szCs w:val="24"/>
+        </w:rPr>
+        <w:t>Vlastné (hlavne mena, názvy miest)</w:t>
+      </w:r>
+    </w:p>
+    <w:p>
+      <w:pPr>
+        <w:rPr>
+          <w:b/>
+          <w:bCs/>
+          <w:sz w:val="24"/>
+          <w:szCs w:val="24"/>
+        </w:rPr>
+      </w:pPr>
     </w:p>
     <w:p>
       <w:pPr>
         <w:pStyle w:val="Odsekzoznamu"/>
         <w:numPr>
           <w:ilvl w:val="1"/>
-          <w:numId w:val="2"/>
+          <w:numId w:val="1"/>
         </w:numPr>
         <w:rPr>
-          <w:sz w:val="24"/>
-          <w:szCs w:val="24"/>
-        </w:rPr>
-      </w:pPr>
-      <w:r>
-        <w:rPr>
-          <w:sz w:val="24"/>
-          <w:szCs w:val="24"/>
-        </w:rPr>
-        <w:t>plnovýznamové 1.-6.</w:t>
+          <w:b/>
+          <w:bCs/>
+          <w:sz w:val="24"/>
+          <w:szCs w:val="24"/>
+        </w:rPr>
+      </w:pPr>
+      <w:r>
+        <w:rPr>
+          <w:b/>
+          <w:bCs/>
+          <w:sz w:val="24"/>
+          <w:szCs w:val="24"/>
+        </w:rPr>
+        <w:t xml:space="preserve"> konkrétne </w:t>
       </w:r>
     </w:p>
     <w:p>
@@ -141,207 +2601,552 @@
         <w:pStyle w:val="Odsekzoznamu"/>
         <w:numPr>
           <w:ilvl w:val="1"/>
-          <w:numId w:val="2"/>
+          <w:numId w:val="1"/>
         </w:numPr>
         <w:rPr>
-          <w:sz w:val="24"/>
-          <w:szCs w:val="24"/>
-        </w:rPr>
-      </w:pPr>
-      <w:r>
-        <w:rPr>
-          <w:sz w:val="24"/>
-          <w:szCs w:val="24"/>
-        </w:rPr>
-        <w:t>neplnovýznamové 7.-10.</w:t>
-      </w:r>
+          <w:b/>
+          <w:bCs/>
+          <w:sz w:val="24"/>
+          <w:szCs w:val="24"/>
+        </w:rPr>
+      </w:pPr>
+      <w:r>
+        <w:rPr>
+          <w:b/>
+          <w:bCs/>
+          <w:sz w:val="24"/>
+          <w:szCs w:val="24"/>
+        </w:rPr>
+        <w:t> abstraktné</w:t>
+      </w:r>
+    </w:p>
+    <w:p>
+      <w:pPr>
+        <w:rPr>
+          <w:b/>
+          <w:bCs/>
+          <w:sz w:val="24"/>
+          <w:szCs w:val="24"/>
+        </w:rPr>
+      </w:pPr>
     </w:p>
     <w:p>
       <w:pPr>
         <w:pStyle w:val="Odsekzoznamu"/>
         <w:numPr>
           <w:ilvl w:val="0"/>
-          <w:numId w:val="2"/>
+          <w:numId w:val="6"/>
         </w:numPr>
         <w:rPr>
-          <w:sz w:val="24"/>
-          <w:szCs w:val="24"/>
-        </w:rPr>
-      </w:pPr>
-      <w:r>
-        <w:rPr>
-          <w:sz w:val="24"/>
-          <w:szCs w:val="24"/>
-        </w:rPr>
-        <w:t>morfologické kategórie:</w:t>
-      </w:r>
+          <w:b/>
+          <w:bCs/>
+          <w:sz w:val="24"/>
+          <w:szCs w:val="24"/>
+        </w:rPr>
+      </w:pPr>
+      <w:r>
+        <w:rPr>
+          <w:b/>
+          <w:bCs/>
+          <w:sz w:val="24"/>
+          <w:szCs w:val="24"/>
+        </w:rPr>
+        <w:t>Životné</w:t>
+      </w:r>
+    </w:p>
+    <w:p>
+      <w:pPr>
+        <w:pStyle w:val="Odsekzoznamu"/>
+        <w:numPr>
+          <w:ilvl w:val="0"/>
+          <w:numId w:val="6"/>
+        </w:numPr>
+        <w:rPr>
+          <w:b/>
+          <w:bCs/>
+          <w:sz w:val="24"/>
+          <w:szCs w:val="24"/>
+        </w:rPr>
+      </w:pPr>
+      <w:r>
+        <w:rPr>
+          <w:b/>
+          <w:bCs/>
+          <w:sz w:val="24"/>
+          <w:szCs w:val="24"/>
+        </w:rPr>
+        <w:t>Neživotné</w:t>
+      </w:r>
+    </w:p>
+    <w:p>
+      <w:pPr>
+        <w:rPr>
+          <w:b/>
+          <w:bCs/>
+          <w:sz w:val="24"/>
+          <w:szCs w:val="24"/>
+        </w:rPr>
+      </w:pPr>
     </w:p>
     <w:p>
       <w:pPr>
         <w:pStyle w:val="Odsekzoznamu"/>
         <w:numPr>
           <w:ilvl w:val="1"/>
-          <w:numId w:val="2"/>
+          <w:numId w:val="6"/>
         </w:numPr>
         <w:rPr>
-          <w:sz w:val="24"/>
-          <w:szCs w:val="24"/>
-        </w:rPr>
-      </w:pPr>
-      <w:r>
-        <w:rPr>
-          <w:sz w:val="24"/>
-          <w:szCs w:val="24"/>
-        </w:rPr>
-        <w:t>1. menné – rod, číslo, pád, (životnosť v MR)</w:t>
+          <w:b/>
+          <w:bCs/>
+          <w:sz w:val="24"/>
+          <w:szCs w:val="24"/>
+        </w:rPr>
+      </w:pPr>
+      <w:r>
+        <w:rPr>
+          <w:b/>
+          <w:bCs/>
+          <w:sz w:val="24"/>
+          <w:szCs w:val="24"/>
+        </w:rPr>
+        <w:t> Pomnožné (ústa,...)</w:t>
       </w:r>
     </w:p>
     <w:p>
       <w:pPr>
         <w:pStyle w:val="Odsekzoznamu"/>
         <w:numPr>
-          <w:ilvl w:val="2"/>
-          <w:numId w:val="2"/>
+          <w:ilvl w:val="1"/>
+          <w:numId w:val="6"/>
         </w:numPr>
         <w:rPr>
-          <w:sz w:val="24"/>
-          <w:szCs w:val="24"/>
-        </w:rPr>
-      </w:pPr>
-      <w:r>
-        <w:rPr>
-          <w:sz w:val="24"/>
-          <w:szCs w:val="24"/>
-        </w:rPr>
-        <w:t>Rody: mužský ženský stredný</w:t>
+          <w:b/>
+          <w:bCs/>
+          <w:sz w:val="24"/>
+          <w:szCs w:val="24"/>
+        </w:rPr>
+      </w:pPr>
+      <w:r>
+        <w:rPr>
+          <w:b/>
+          <w:bCs/>
+          <w:sz w:val="24"/>
+          <w:szCs w:val="24"/>
+        </w:rPr>
+        <w:t> hromadné (zver,...)</w:t>
       </w:r>
     </w:p>
     <w:p>
       <w:pPr>
-        <w:pStyle w:val="Odsekzoznamu"/>
-        <w:numPr>
-          <w:ilvl w:val="2"/>
-          <w:numId w:val="2"/>
-        </w:numPr>
-        <w:rPr>
-          <w:sz w:val="24"/>
-          <w:szCs w:val="24"/>
-        </w:rPr>
-      </w:pPr>
-      <w:r>
-        <w:rPr>
-          <w:sz w:val="24"/>
-          <w:szCs w:val="24"/>
-        </w:rPr>
-        <w:t>Čísla: singulár plurál</w:t>
-      </w:r>
+        <w:rPr>
+          <w:b/>
+          <w:bCs/>
+          <w:sz w:val="24"/>
+          <w:szCs w:val="24"/>
+        </w:rPr>
+      </w:pPr>
     </w:p>
     <w:p>
       <w:pPr>
-        <w:pStyle w:val="Odsekzoznamu"/>
-        <w:numPr>
-          <w:ilvl w:val="2"/>
-          <w:numId w:val="2"/>
-        </w:numPr>
-        <w:rPr>
-          <w:sz w:val="24"/>
-          <w:szCs w:val="24"/>
-        </w:rPr>
-      </w:pPr>
-      <w:r>
-        <w:rPr>
-          <w:sz w:val="24"/>
-          <w:szCs w:val="24"/>
-        </w:rPr>
-        <w:t xml:space="preserve">Pády: nominatív genitív datív akuzatív (vokatív) lokál </w:t>
-      </w:r>
-      <w:proofErr w:type="spellStart"/>
-      <w:r>
-        <w:rPr>
-          <w:sz w:val="24"/>
-          <w:szCs w:val="24"/>
-        </w:rPr>
-        <w:t>inštrumenták</w:t>
-      </w:r>
-      <w:proofErr w:type="spellEnd"/>
+        <w:rPr>
+          <w:b/>
+          <w:bCs/>
+          <w:sz w:val="24"/>
+          <w:szCs w:val="24"/>
+        </w:rPr>
+      </w:pPr>
+      <w:r>
+        <w:rPr>
+          <w:b/>
+          <w:bCs/>
+          <w:sz w:val="24"/>
+          <w:szCs w:val="24"/>
+        </w:rPr>
+        <w:t>Rod a vzor pomnožných podst. mien:</w:t>
+      </w:r>
     </w:p>
     <w:p>
       <w:pPr>
-        <w:pStyle w:val="Odsekzoznamu"/>
-        <w:numPr>
-          <w:ilvl w:val="2"/>
-          <w:numId w:val="2"/>
-        </w:numPr>
-        <w:rPr>
-          <w:sz w:val="24"/>
-          <w:szCs w:val="24"/>
-        </w:rPr>
-      </w:pPr>
-      <w:r>
-        <w:rPr>
-          <w:sz w:val="24"/>
-          <w:szCs w:val="24"/>
-        </w:rPr>
-        <w:t xml:space="preserve">Vzory </w:t>
-      </w:r>
-      <w:proofErr w:type="spellStart"/>
-      <w:r>
-        <w:rPr>
-          <w:sz w:val="24"/>
-          <w:szCs w:val="24"/>
-        </w:rPr>
-        <w:t>pm</w:t>
-      </w:r>
-      <w:proofErr w:type="spellEnd"/>
-      <w:r>
-        <w:rPr>
-          <w:sz w:val="24"/>
-          <w:szCs w:val="24"/>
-        </w:rPr>
-        <w:t>:</w:t>
+        <w:rPr>
+          <w:b/>
+          <w:bCs/>
+          <w:sz w:val="24"/>
+          <w:szCs w:val="24"/>
+        </w:rPr>
+      </w:pPr>
+      <w:r>
+        <w:rPr>
+          <w:b/>
+          <w:bCs/>
+          <w:sz w:val="24"/>
+          <w:szCs w:val="24"/>
+        </w:rPr>
+        <w:tab/>
+        <w:t>Zakončené na -a, -á = stredný rod &gt; mesto</w:t>
       </w:r>
     </w:p>
     <w:p>
       <w:pPr>
-        <w:pStyle w:val="Odsekzoznamu"/>
-        <w:numPr>
-          <w:ilvl w:val="3"/>
-          <w:numId w:val="2"/>
-        </w:numPr>
-        <w:rPr>
-          <w:sz w:val="24"/>
-          <w:szCs w:val="24"/>
-        </w:rPr>
-      </w:pPr>
-      <w:r>
-        <w:rPr>
-          <w:sz w:val="24"/>
-          <w:szCs w:val="24"/>
-        </w:rPr>
-        <w:t>MR – chlap hrdina dub stroj</w:t>
+        <w:rPr>
+          <w:b/>
+          <w:bCs/>
+          <w:sz w:val="24"/>
+          <w:szCs w:val="24"/>
+        </w:rPr>
+      </w:pPr>
+      <w:r>
+        <w:rPr>
+          <w:b/>
+          <w:bCs/>
+          <w:sz w:val="24"/>
+          <w:szCs w:val="24"/>
+        </w:rPr>
+        <w:tab/>
+      </w:r>
+      <w:r>
+        <w:rPr>
+          <w:b/>
+          <w:bCs/>
+          <w:sz w:val="24"/>
+          <w:szCs w:val="24"/>
+        </w:rPr>
+        <w:tab/>
+      </w:r>
+      <w:r>
+        <w:rPr>
+          <w:b/>
+          <w:bCs/>
+          <w:sz w:val="24"/>
+          <w:szCs w:val="24"/>
+        </w:rPr>
+        <w:tab/>
+        <w:t>-ia = stredný rod &gt; srdce</w:t>
       </w:r>
     </w:p>
     <w:p>
       <w:pPr>
-        <w:pStyle w:val="Odsekzoznamu"/>
-        <w:numPr>
-          <w:ilvl w:val="3"/>
-          <w:numId w:val="2"/>
-        </w:numPr>
-        <w:rPr>
-          <w:sz w:val="24"/>
-          <w:szCs w:val="24"/>
-        </w:rPr>
-      </w:pPr>
-      <w:r>
-        <w:rPr>
-          <w:sz w:val="24"/>
-          <w:szCs w:val="24"/>
-        </w:rPr>
-        <w:t>ŽR – žena ulica dlaň kosť</w:t>
-      </w:r>
-      <w:bookmarkStart w:id="0" w:name="_GoBack"/>
-      <w:bookmarkEnd w:id="0"/>
+        <w:rPr>
+          <w:b/>
+          <w:bCs/>
+          <w:sz w:val="24"/>
+          <w:szCs w:val="24"/>
+        </w:rPr>
+      </w:pPr>
+    </w:p>
+    <w:p>
+      <w:pPr>
+        <w:rPr>
+          <w:b/>
+          <w:bCs/>
+          <w:sz w:val="24"/>
+          <w:szCs w:val="24"/>
+        </w:rPr>
+      </w:pPr>
+      <w:r>
+        <w:rPr>
+          <w:b/>
+          <w:bCs/>
+          <w:sz w:val="24"/>
+          <w:szCs w:val="24"/>
+        </w:rPr>
+        <w:tab/>
+        <w:t>Zakončené na y, e = mužský / ženský rod &gt; -och = mužský rod &gt; -y – dub</w:t>
+      </w:r>
+    </w:p>
+    <w:p>
+      <w:pPr>
+        <w:rPr>
+          <w:b/>
+          <w:bCs/>
+          <w:sz w:val="24"/>
+          <w:szCs w:val="24"/>
+        </w:rPr>
+      </w:pPr>
+      <w:r>
+        <w:rPr>
+          <w:b/>
+          <w:bCs/>
+          <w:sz w:val="24"/>
+          <w:szCs w:val="24"/>
+        </w:rPr>
+        <w:tab/>
+      </w:r>
+      <w:r>
+        <w:rPr>
+          <w:b/>
+          <w:bCs/>
+          <w:sz w:val="24"/>
+          <w:szCs w:val="24"/>
+        </w:rPr>
+        <w:tab/>
+      </w:r>
+      <w:r>
+        <w:rPr>
+          <w:b/>
+          <w:bCs/>
+          <w:sz w:val="24"/>
+          <w:szCs w:val="24"/>
+        </w:rPr>
+        <w:tab/>
+      </w:r>
+      <w:r>
+        <w:rPr>
+          <w:b/>
+          <w:bCs/>
+          <w:sz w:val="24"/>
+          <w:szCs w:val="24"/>
+        </w:rPr>
+        <w:tab/>
+      </w:r>
+      <w:r>
+        <w:rPr>
+          <w:b/>
+          <w:bCs/>
+          <w:sz w:val="24"/>
+          <w:szCs w:val="24"/>
+        </w:rPr>
+        <w:tab/>
+      </w:r>
+      <w:r>
+        <w:rPr>
+          <w:b/>
+          <w:bCs/>
+          <w:sz w:val="24"/>
+          <w:szCs w:val="24"/>
+        </w:rPr>
+        <w:tab/>
+      </w:r>
+      <w:r>
+        <w:rPr>
+          <w:b/>
+          <w:bCs/>
+          <w:sz w:val="24"/>
+          <w:szCs w:val="24"/>
+        </w:rPr>
+        <w:tab/>
+      </w:r>
+      <w:r>
+        <w:rPr>
+          <w:b/>
+          <w:bCs/>
+          <w:sz w:val="24"/>
+          <w:szCs w:val="24"/>
+        </w:rPr>
+        <w:tab/>
+      </w:r>
+      <w:r>
+        <w:rPr>
+          <w:b/>
+          <w:bCs/>
+          <w:sz w:val="24"/>
+          <w:szCs w:val="24"/>
+        </w:rPr>
+        <w:tab/>
+      </w:r>
+      <w:r>
+        <w:rPr>
+          <w:b/>
+          <w:bCs/>
+          <w:sz w:val="24"/>
+          <w:szCs w:val="24"/>
+        </w:rPr>
+        <w:tab/>
+        <w:t>-e – stroj</w:t>
+      </w:r>
+    </w:p>
+    <w:p>
+      <w:pPr>
+        <w:rPr>
+          <w:b/>
+          <w:bCs/>
+          <w:sz w:val="24"/>
+          <w:szCs w:val="24"/>
+        </w:rPr>
+      </w:pPr>
+      <w:r>
+        <w:rPr>
+          <w:b/>
+          <w:bCs/>
+          <w:sz w:val="24"/>
+          <w:szCs w:val="24"/>
+        </w:rPr>
+        <w:tab/>
+      </w:r>
+      <w:r>
+        <w:rPr>
+          <w:b/>
+          <w:bCs/>
+          <w:sz w:val="24"/>
+          <w:szCs w:val="24"/>
+        </w:rPr>
+        <w:tab/>
+      </w:r>
+      <w:r>
+        <w:rPr>
+          <w:b/>
+          <w:bCs/>
+          <w:sz w:val="24"/>
+          <w:szCs w:val="24"/>
+        </w:rPr>
+        <w:tab/>
+      </w:r>
+      <w:r>
+        <w:rPr>
+          <w:b/>
+          <w:bCs/>
+          <w:sz w:val="24"/>
+          <w:szCs w:val="24"/>
+        </w:rPr>
+        <w:tab/>
+      </w:r>
+      <w:r>
+        <w:rPr>
+          <w:b/>
+          <w:bCs/>
+          <w:sz w:val="24"/>
+          <w:szCs w:val="24"/>
+        </w:rPr>
+        <w:tab/>
+      </w:r>
+      <w:r>
+        <w:rPr>
+          <w:b/>
+          <w:bCs/>
+          <w:sz w:val="24"/>
+          <w:szCs w:val="24"/>
+        </w:rPr>
+        <w:tab/>
+      </w:r>
+      <w:r>
+        <w:rPr>
+          <w:b/>
+          <w:bCs/>
+          <w:sz w:val="24"/>
+          <w:szCs w:val="24"/>
+        </w:rPr>
+        <w:tab/>
+        <w:t>-ach, -ách, -iach = ženský rod &gt; -y – žena</w:t>
+      </w:r>
+    </w:p>
+    <w:p>
+      <w:pPr>
+        <w:rPr>
+          <w:b/>
+          <w:bCs/>
+          <w:sz w:val="24"/>
+          <w:szCs w:val="24"/>
+        </w:rPr>
+      </w:pPr>
+      <w:r>
+        <w:rPr>
+          <w:b/>
+          <w:bCs/>
+          <w:sz w:val="24"/>
+          <w:szCs w:val="24"/>
+        </w:rPr>
+        <w:tab/>
+      </w:r>
+      <w:r>
+        <w:rPr>
+          <w:b/>
+          <w:bCs/>
+          <w:sz w:val="24"/>
+          <w:szCs w:val="24"/>
+        </w:rPr>
+        <w:tab/>
+      </w:r>
+      <w:r>
+        <w:rPr>
+          <w:b/>
+          <w:bCs/>
+          <w:sz w:val="24"/>
+          <w:szCs w:val="24"/>
+        </w:rPr>
+        <w:tab/>
+      </w:r>
+      <w:r>
+        <w:rPr>
+          <w:b/>
+          <w:bCs/>
+          <w:sz w:val="24"/>
+          <w:szCs w:val="24"/>
+        </w:rPr>
+        <w:tab/>
+      </w:r>
+      <w:r>
+        <w:rPr>
+          <w:b/>
+          <w:bCs/>
+          <w:sz w:val="24"/>
+          <w:szCs w:val="24"/>
+        </w:rPr>
+        <w:tab/>
+      </w:r>
+      <w:r>
+        <w:rPr>
+          <w:b/>
+          <w:bCs/>
+          <w:sz w:val="24"/>
+          <w:szCs w:val="24"/>
+        </w:rPr>
+        <w:tab/>
+      </w:r>
+      <w:r>
+        <w:rPr>
+          <w:b/>
+          <w:bCs/>
+          <w:sz w:val="24"/>
+          <w:szCs w:val="24"/>
+        </w:rPr>
+        <w:tab/>
+      </w:r>
+      <w:r>
+        <w:rPr>
+          <w:b/>
+          <w:bCs/>
+          <w:sz w:val="24"/>
+          <w:szCs w:val="24"/>
+        </w:rPr>
+        <w:tab/>
+      </w:r>
+      <w:r>
+        <w:rPr>
+          <w:b/>
+          <w:bCs/>
+          <w:sz w:val="24"/>
+          <w:szCs w:val="24"/>
+        </w:rPr>
+        <w:tab/>
+      </w:r>
+      <w:r>
+        <w:rPr>
+          <w:b/>
+          <w:bCs/>
+          <w:sz w:val="24"/>
+          <w:szCs w:val="24"/>
+        </w:rPr>
+        <w:tab/>
+      </w:r>
+      <w:r>
+        <w:rPr>
+          <w:b/>
+          <w:bCs/>
+          <w:sz w:val="24"/>
+          <w:szCs w:val="24"/>
+        </w:rPr>
+        <w:tab/>
+        <w:t>-e – ulica</w:t>
+      </w:r>
+    </w:p>
+    <w:p>
+      <w:pPr>
+        <w:rPr>
+          <w:b/>
+          <w:bCs/>
+          <w:sz w:val="24"/>
+          <w:szCs w:val="24"/>
+        </w:rPr>
+      </w:pPr>
     </w:p>
     <w:sectPr>
       <w:pgSz w:w="11906" w:h="16838"/>
@@ -354,21 +3159,132 @@
 </file>
 
 <file path=word/numbering.xml><?xml version="1.0" encoding="utf-8"?>
-<w:numbering xmlns:wpc="http://schemas.microsoft.com/office/word/2010/wordprocessingCanvas" xmlns:cx="http://schemas.microsoft.com/office/drawing/2014/chartex" xmlns:mc="http://schemas.openxmlformats.org/markup-compatibility/2006" xmlns:o="urn:schemas-microsoft-com:office:office" xmlns:r="http://schemas.openxmlformats.org/officeDocument/2006/relationships" xmlns:m="http://schemas.openxmlformats.org/officeDocument/2006/math" xmlns:v="urn:schemas-microsoft-com:vml" xmlns:wp14="http://schemas.microsoft.com/office/word/2010/wordprocessingDrawing" xmlns:wp="http://schemas.openxmlformats.org/drawingml/2006/wordprocessingDrawing" xmlns:w10="urn:schemas-microsoft-com:office:word" xmlns:w="http://schemas.openxmlformats.org/wordprocessingml/2006/main" xmlns:w14="http://schemas.microsoft.com/office/word/2010/wordml" xmlns:w15="http://schemas.microsoft.com/office/word/2012/wordml" xmlns:w16se="http://schemas.microsoft.com/office/word/2015/wordml/symex" xmlns:wpg="http://schemas.microsoft.com/office/word/2010/wordprocessingGroup" xmlns:wpi="http://schemas.microsoft.com/office/word/2010/wordprocessingInk" xmlns:wne="http://schemas.microsoft.com/office/word/2006/wordml" xmlns:wps="http://schemas.microsoft.com/office/word/2010/wordprocessingShape" mc:Ignorable="w14 w15 w16se wp14">
+<w:numbering xmlns:wpc="http://schemas.microsoft.com/office/word/2010/wordprocessingCanvas" xmlns:cx="http://schemas.microsoft.com/office/drawing/2014/chartex" xmlns:cx1="http://schemas.microsoft.com/office/drawing/2015/9/8/chartex" xmlns:cx2="http://schemas.microsoft.com/office/drawing/2015/10/21/chartex" xmlns:cx3="http://schemas.microsoft.com/office/drawing/2016/5/9/chartex" xmlns:cx4="http://schemas.microsoft.com/office/drawing/2016/5/10/chartex" xmlns:cx5="http://schemas.microsoft.com/office/drawing/2016/5/11/chartex" xmlns:cx6="http://schemas.microsoft.com/office/drawing/2016/5/12/chartex" xmlns:cx7="http://schemas.microsoft.com/office/drawing/2016/5/13/chartex" xmlns:cx8="http://schemas.microsoft.com/office/drawing/2016/5/14/chartex" xmlns:mc="http://schemas.openxmlformats.org/markup-compatibility/2006" xmlns:aink="http://schemas.microsoft.com/office/drawing/2016/ink" xmlns:am3d="http://schemas.microsoft.com/office/drawing/2017/model3d" xmlns:o="urn:schemas-microsoft-com:office:office" xmlns:oel="http://schemas.microsoft.com/office/2019/extlst" xmlns:r="http://schemas.openxmlformats.org/officeDocument/2006/relationships" xmlns:m="http://schemas.openxmlformats.org/officeDocument/2006/math" xmlns:v="urn:schemas-microsoft-com:vml" xmlns:wp14="http://schemas.microsoft.com/office/word/2010/wordprocessingDrawing" xmlns:wp="http://schemas.openxmlformats.org/drawingml/2006/wordprocessingDrawing" xmlns:w10="urn:schemas-microsoft-com:office:word" xmlns:w="http://schemas.openxmlformats.org/wordprocessingml/2006/main" xmlns:w14="http://schemas.microsoft.com/office/word/2010/wordml" xmlns:w15="http://schemas.microsoft.com/office/word/2012/wordml" xmlns:w16cex="http://schemas.microsoft.com/office/word/2018/wordml/cex" xmlns:w16cid="http://schemas.microsoft.com/office/word/2016/wordml/cid" xmlns:w16="http://schemas.microsoft.com/office/word/2018/wordml" xmlns:w16du="http://schemas.microsoft.com/office/word/2023/wordml/word16du" xmlns:w16sdtdh="http://schemas.microsoft.com/office/word/2020/wordml/sdtdatahash" xmlns:w16sdtfl="http://schemas.microsoft.com/office/word/2024/wordml/sdtformatlock" xmlns:w16se="http://schemas.microsoft.com/office/word/2015/wordml/symex" xmlns:wpg="http://schemas.microsoft.com/office/word/2010/wordprocessingGroup" xmlns:wpi="http://schemas.microsoft.com/office/word/2010/wordprocessingInk" xmlns:wne="http://schemas.microsoft.com/office/word/2006/wordml" xmlns:wps="http://schemas.microsoft.com/office/word/2010/wordprocessingShape" mc:Ignorable="w14 w15 w16se w16cid w16 w16cex w16sdtdh w16sdtfl w16du wp14">
   <w:abstractNum w:abstractNumId="0" w15:restartNumberingAfterBreak="0">
-    <w:nsid w:val="49242195"/>
+    <w:nsid w:val="04B53CC3"/>
     <w:multiLevelType w:val="hybridMultilevel"/>
-    <w:tmpl w:val="F1283704"/>
-    <w:lvl w:ilvl="0" w:tplc="041B0001">
+    <w:tmpl w:val="1BD07726"/>
+    <w:lvl w:ilvl="0" w:tplc="9E20C276">
+      <w:numFmt w:val="bullet"/>
+      <w:lvlText w:val="-"/>
+      <w:lvlJc w:val="left"/>
+      <w:pPr>
+        <w:ind w:left="1068" w:hanging="360"/>
+      </w:pPr>
+      <w:rPr>
+        <w:rFonts w:ascii="Calibri" w:eastAsiaTheme="minorHAnsi" w:hAnsi="Calibri" w:cs="Calibri" w:hint="default"/>
+      </w:rPr>
+    </w:lvl>
+    <w:lvl w:ilvl="1" w:tplc="041B0003">
       <w:start w:val="1"/>
       <w:numFmt w:val="bullet"/>
+      <w:lvlText w:val="o"/>
+      <w:lvlJc w:val="left"/>
+      <w:pPr>
+        <w:ind w:left="1788" w:hanging="360"/>
+      </w:pPr>
+      <w:rPr>
+        <w:rFonts w:ascii="Courier New" w:hAnsi="Courier New" w:cs="Courier New" w:hint="default"/>
+      </w:rPr>
+    </w:lvl>
+    <w:lvl w:ilvl="2" w:tplc="041B0005" w:tentative="1">
+      <w:start w:val="1"/>
+      <w:numFmt w:val="bullet"/>
+      <w:lvlText w:val=""/>
+      <w:lvlJc w:val="left"/>
+      <w:pPr>
+        <w:ind w:left="2508" w:hanging="360"/>
+      </w:pPr>
+      <w:rPr>
+        <w:rFonts w:ascii="Wingdings" w:hAnsi="Wingdings" w:hint="default"/>
+      </w:rPr>
+    </w:lvl>
+    <w:lvl w:ilvl="3" w:tplc="041B0001" w:tentative="1">
+      <w:start w:val="1"/>
+      <w:numFmt w:val="bullet"/>
       <w:lvlText w:val=""/>
       <w:lvlJc w:val="left"/>
       <w:pPr>
-        <w:ind w:left="720" w:hanging="360"/>
+        <w:ind w:left="3228" w:hanging="360"/>
       </w:pPr>
       <w:rPr>
         <w:rFonts w:ascii="Symbol" w:hAnsi="Symbol" w:hint="default"/>
+      </w:rPr>
+    </w:lvl>
+    <w:lvl w:ilvl="4" w:tplc="041B0003" w:tentative="1">
+      <w:start w:val="1"/>
+      <w:numFmt w:val="bullet"/>
+      <w:lvlText w:val="o"/>
+      <w:lvlJc w:val="left"/>
+      <w:pPr>
+        <w:ind w:left="3948" w:hanging="360"/>
+      </w:pPr>
+      <w:rPr>
+        <w:rFonts w:ascii="Courier New" w:hAnsi="Courier New" w:cs="Courier New" w:hint="default"/>
+      </w:rPr>
+    </w:lvl>
+    <w:lvl w:ilvl="5" w:tplc="041B0005" w:tentative="1">
+      <w:start w:val="1"/>
+      <w:numFmt w:val="bullet"/>
+      <w:lvlText w:val=""/>
+      <w:lvlJc w:val="left"/>
+      <w:pPr>
+        <w:ind w:left="4668" w:hanging="360"/>
+      </w:pPr>
+      <w:rPr>
+        <w:rFonts w:ascii="Wingdings" w:hAnsi="Wingdings" w:hint="default"/>
+      </w:rPr>
+    </w:lvl>
+    <w:lvl w:ilvl="6" w:tplc="041B0001" w:tentative="1">
+      <w:start w:val="1"/>
+      <w:numFmt w:val="bullet"/>
+      <w:lvlText w:val=""/>
+      <w:lvlJc w:val="left"/>
+      <w:pPr>
+        <w:ind w:left="5388" w:hanging="360"/>
+      </w:pPr>
+      <w:rPr>
+        <w:rFonts w:ascii="Symbol" w:hAnsi="Symbol" w:hint="default"/>
+      </w:rPr>
+    </w:lvl>
+    <w:lvl w:ilvl="7" w:tplc="041B0003" w:tentative="1">
+      <w:start w:val="1"/>
+      <w:numFmt w:val="bullet"/>
+      <w:lvlText w:val="o"/>
+      <w:lvlJc w:val="left"/>
+      <w:pPr>
+        <w:ind w:left="6108" w:hanging="360"/>
+      </w:pPr>
+      <w:rPr>
+        <w:rFonts w:ascii="Courier New" w:hAnsi="Courier New" w:cs="Courier New" w:hint="default"/>
+      </w:rPr>
+    </w:lvl>
+    <w:lvl w:ilvl="8" w:tplc="041B0005" w:tentative="1">
+      <w:start w:val="1"/>
+      <w:numFmt w:val="bullet"/>
+      <w:lvlText w:val=""/>
+      <w:lvlJc w:val="left"/>
+      <w:pPr>
+        <w:ind w:left="6828" w:hanging="360"/>
+      </w:pPr>
+      <w:rPr>
+        <w:rFonts w:ascii="Wingdings" w:hAnsi="Wingdings" w:hint="default"/>
+      </w:rPr>
+    </w:lvl>
+  </w:abstractNum>
+  <w:abstractNum w:abstractNumId="1" w15:restartNumberingAfterBreak="0">
+    <w:nsid w:val="065F0A7A"/>
+    <w:multiLevelType w:val="hybridMultilevel"/>
+    <w:tmpl w:val="44F4BDF4"/>
+    <w:lvl w:ilvl="0" w:tplc="9E20C276">
+      <w:numFmt w:val="bullet"/>
+      <w:lvlText w:val="-"/>
+      <w:lvlJc w:val="left"/>
+      <w:pPr>
+        <w:ind w:left="2484" w:hanging="360"/>
+      </w:pPr>
+      <w:rPr>
+        <w:rFonts w:ascii="Calibri" w:eastAsiaTheme="minorHAnsi" w:hAnsi="Calibri" w:cs="Calibri" w:hint="default"/>
       </w:rPr>
     </w:lvl>
     <w:lvl w:ilvl="1" w:tplc="041B0003" w:tentative="1">
@@ -377,7 +3293,7 @@
       <w:lvlText w:val="o"/>
       <w:lvlJc w:val="left"/>
       <w:pPr>
-        <w:ind w:left="1440" w:hanging="360"/>
+        <w:ind w:left="3204" w:hanging="360"/>
       </w:pPr>
       <w:rPr>
         <w:rFonts w:ascii="Courier New" w:hAnsi="Courier New" w:cs="Courier New" w:hint="default"/>
@@ -389,7 +3305,7 @@
       <w:lvlText w:val=""/>
       <w:lvlJc w:val="left"/>
       <w:pPr>
-        <w:ind w:left="2160" w:hanging="360"/>
+        <w:ind w:left="3924" w:hanging="360"/>
       </w:pPr>
       <w:rPr>
         <w:rFonts w:ascii="Wingdings" w:hAnsi="Wingdings" w:hint="default"/>
@@ -401,7 +3317,7 @@
       <w:lvlText w:val=""/>
       <w:lvlJc w:val="left"/>
       <w:pPr>
-        <w:ind w:left="2880" w:hanging="360"/>
+        <w:ind w:left="4644" w:hanging="360"/>
       </w:pPr>
       <w:rPr>
         <w:rFonts w:ascii="Symbol" w:hAnsi="Symbol" w:hint="default"/>
@@ -413,7 +3329,7 @@
       <w:lvlText w:val="o"/>
       <w:lvlJc w:val="left"/>
       <w:pPr>
-        <w:ind w:left="3600" w:hanging="360"/>
+        <w:ind w:left="5364" w:hanging="360"/>
       </w:pPr>
       <w:rPr>
         <w:rFonts w:ascii="Courier New" w:hAnsi="Courier New" w:cs="Courier New" w:hint="default"/>
@@ -425,7 +3341,7 @@
       <w:lvlText w:val=""/>
       <w:lvlJc w:val="left"/>
       <w:pPr>
-        <w:ind w:left="4320" w:hanging="360"/>
+        <w:ind w:left="6084" w:hanging="360"/>
       </w:pPr>
       <w:rPr>
         <w:rFonts w:ascii="Wingdings" w:hAnsi="Wingdings" w:hint="default"/>
@@ -437,7 +3353,7 @@
       <w:lvlText w:val=""/>
       <w:lvlJc w:val="left"/>
       <w:pPr>
-        <w:ind w:left="5040" w:hanging="360"/>
+        <w:ind w:left="6804" w:hanging="360"/>
       </w:pPr>
       <w:rPr>
         <w:rFonts w:ascii="Symbol" w:hAnsi="Symbol" w:hint="default"/>
@@ -449,7 +3365,7 @@
       <w:lvlText w:val="o"/>
       <w:lvlJc w:val="left"/>
       <w:pPr>
-        <w:ind w:left="5760" w:hanging="360"/>
+        <w:ind w:left="7524" w:hanging="360"/>
       </w:pPr>
       <w:rPr>
         <w:rFonts w:ascii="Courier New" w:hAnsi="Courier New" w:cs="Courier New" w:hint="default"/>
@@ -461,59 +3377,62 @@
       <w:lvlText w:val=""/>
       <w:lvlJc w:val="left"/>
       <w:pPr>
-        <w:ind w:left="6480" w:hanging="360"/>
+        <w:ind w:left="8244" w:hanging="360"/>
       </w:pPr>
       <w:rPr>
         <w:rFonts w:ascii="Wingdings" w:hAnsi="Wingdings" w:hint="default"/>
       </w:rPr>
     </w:lvl>
   </w:abstractNum>
-  <w:abstractNum w:abstractNumId="1" w15:restartNumberingAfterBreak="0">
-    <w:nsid w:val="751F6F29"/>
+  <w:abstractNum w:abstractNumId="2" w15:restartNumberingAfterBreak="0">
+    <w:nsid w:val="2215373B"/>
     <w:multiLevelType w:val="hybridMultilevel"/>
-    <w:tmpl w:val="6F72F304"/>
-    <w:lvl w:ilvl="0" w:tplc="6F30E3B2">
+    <w:tmpl w:val="3E5A6EAE"/>
+    <w:lvl w:ilvl="0" w:tplc="9E20C276">
       <w:numFmt w:val="bullet"/>
       <w:lvlText w:val="-"/>
       <w:lvlJc w:val="left"/>
       <w:pPr>
-        <w:ind w:left="1068" w:hanging="708"/>
+        <w:ind w:left="3552" w:hanging="360"/>
       </w:pPr>
       <w:rPr>
         <w:rFonts w:ascii="Calibri" w:eastAsiaTheme="minorHAnsi" w:hAnsi="Calibri" w:cs="Calibri" w:hint="default"/>
       </w:rPr>
     </w:lvl>
-    <w:lvl w:ilvl="1" w:tplc="6F30E3B2">
-      <w:numFmt w:val="bullet"/>
-      <w:lvlText w:val="-"/>
-      <w:lvlJc w:val="left"/>
-      <w:pPr>
-        <w:ind w:left="1440" w:hanging="360"/>
-      </w:pPr>
-      <w:rPr>
-        <w:rFonts w:ascii="Calibri" w:eastAsiaTheme="minorHAnsi" w:hAnsi="Calibri" w:cs="Calibri" w:hint="default"/>
-      </w:rPr>
-    </w:lvl>
-    <w:lvl w:ilvl="2" w:tplc="6F30E3B2">
-      <w:numFmt w:val="bullet"/>
-      <w:lvlText w:val="-"/>
-      <w:lvlJc w:val="left"/>
-      <w:pPr>
-        <w:ind w:left="2160" w:hanging="360"/>
-      </w:pPr>
-      <w:rPr>
-        <w:rFonts w:ascii="Calibri" w:eastAsiaTheme="minorHAnsi" w:hAnsi="Calibri" w:cs="Calibri" w:hint="default"/>
-      </w:rPr>
-    </w:lvl>
-    <w:lvl w:ilvl="3" w:tplc="6F30E3B2">
-      <w:numFmt w:val="bullet"/>
-      <w:lvlText w:val="-"/>
-      <w:lvlJc w:val="left"/>
-      <w:pPr>
-        <w:ind w:left="2880" w:hanging="360"/>
-      </w:pPr>
-      <w:rPr>
-        <w:rFonts w:ascii="Calibri" w:eastAsiaTheme="minorHAnsi" w:hAnsi="Calibri" w:cs="Calibri" w:hint="default"/>
+    <w:lvl w:ilvl="1" w:tplc="041B0003" w:tentative="1">
+      <w:start w:val="1"/>
+      <w:numFmt w:val="bullet"/>
+      <w:lvlText w:val="o"/>
+      <w:lvlJc w:val="left"/>
+      <w:pPr>
+        <w:ind w:left="4272" w:hanging="360"/>
+      </w:pPr>
+      <w:rPr>
+        <w:rFonts w:ascii="Courier New" w:hAnsi="Courier New" w:cs="Courier New" w:hint="default"/>
+      </w:rPr>
+    </w:lvl>
+    <w:lvl w:ilvl="2" w:tplc="041B0005" w:tentative="1">
+      <w:start w:val="1"/>
+      <w:numFmt w:val="bullet"/>
+      <w:lvlText w:val=""/>
+      <w:lvlJc w:val="left"/>
+      <w:pPr>
+        <w:ind w:left="4992" w:hanging="360"/>
+      </w:pPr>
+      <w:rPr>
+        <w:rFonts w:ascii="Wingdings" w:hAnsi="Wingdings" w:hint="default"/>
+      </w:rPr>
+    </w:lvl>
+    <w:lvl w:ilvl="3" w:tplc="041B0001" w:tentative="1">
+      <w:start w:val="1"/>
+      <w:numFmt w:val="bullet"/>
+      <w:lvlText w:val=""/>
+      <w:lvlJc w:val="left"/>
+      <w:pPr>
+        <w:ind w:left="5712" w:hanging="360"/>
+      </w:pPr>
+      <w:rPr>
+        <w:rFonts w:ascii="Symbol" w:hAnsi="Symbol" w:hint="default"/>
       </w:rPr>
     </w:lvl>
     <w:lvl w:ilvl="4" w:tplc="041B0003" w:tentative="1">
@@ -522,7 +3441,7 @@
       <w:lvlText w:val="o"/>
       <w:lvlJc w:val="left"/>
       <w:pPr>
-        <w:ind w:left="3600" w:hanging="360"/>
+        <w:ind w:left="6432" w:hanging="360"/>
       </w:pPr>
       <w:rPr>
         <w:rFonts w:ascii="Courier New" w:hAnsi="Courier New" w:cs="Courier New" w:hint="default"/>
@@ -534,7 +3453,7 @@
       <w:lvlText w:val=""/>
       <w:lvlJc w:val="left"/>
       <w:pPr>
-        <w:ind w:left="4320" w:hanging="360"/>
+        <w:ind w:left="7152" w:hanging="360"/>
       </w:pPr>
       <w:rPr>
         <w:rFonts w:ascii="Wingdings" w:hAnsi="Wingdings" w:hint="default"/>
@@ -546,7 +3465,7 @@
       <w:lvlText w:val=""/>
       <w:lvlJc w:val="left"/>
       <w:pPr>
-        <w:ind w:left="5040" w:hanging="360"/>
+        <w:ind w:left="7872" w:hanging="360"/>
       </w:pPr>
       <w:rPr>
         <w:rFonts w:ascii="Symbol" w:hAnsi="Symbol" w:hint="default"/>
@@ -558,7 +3477,7 @@
       <w:lvlText w:val="o"/>
       <w:lvlJc w:val="left"/>
       <w:pPr>
-        <w:ind w:left="5760" w:hanging="360"/>
+        <w:ind w:left="8592" w:hanging="360"/>
       </w:pPr>
       <w:rPr>
         <w:rFonts w:ascii="Courier New" w:hAnsi="Courier New" w:cs="Courier New" w:hint="default"/>
@@ -570,6 +3489,230 @@
       <w:lvlText w:val=""/>
       <w:lvlJc w:val="left"/>
       <w:pPr>
+        <w:ind w:left="9312" w:hanging="360"/>
+      </w:pPr>
+      <w:rPr>
+        <w:rFonts w:ascii="Wingdings" w:hAnsi="Wingdings" w:hint="default"/>
+      </w:rPr>
+    </w:lvl>
+  </w:abstractNum>
+  <w:abstractNum w:abstractNumId="3" w15:restartNumberingAfterBreak="0">
+    <w:nsid w:val="441C1C98"/>
+    <w:multiLevelType w:val="hybridMultilevel"/>
+    <w:tmpl w:val="43C42A28"/>
+    <w:lvl w:ilvl="0" w:tplc="9E20C276">
+      <w:numFmt w:val="bullet"/>
+      <w:lvlText w:val="-"/>
+      <w:lvlJc w:val="left"/>
+      <w:pPr>
+        <w:ind w:left="1800" w:hanging="360"/>
+      </w:pPr>
+      <w:rPr>
+        <w:rFonts w:ascii="Calibri" w:eastAsiaTheme="minorHAnsi" w:hAnsi="Calibri" w:cs="Calibri" w:hint="default"/>
+      </w:rPr>
+    </w:lvl>
+    <w:lvl w:ilvl="1" w:tplc="041B0003" w:tentative="1">
+      <w:start w:val="1"/>
+      <w:numFmt w:val="bullet"/>
+      <w:lvlText w:val="o"/>
+      <w:lvlJc w:val="left"/>
+      <w:pPr>
+        <w:ind w:left="2520" w:hanging="360"/>
+      </w:pPr>
+      <w:rPr>
+        <w:rFonts w:ascii="Courier New" w:hAnsi="Courier New" w:cs="Courier New" w:hint="default"/>
+      </w:rPr>
+    </w:lvl>
+    <w:lvl w:ilvl="2" w:tplc="041B0005" w:tentative="1">
+      <w:start w:val="1"/>
+      <w:numFmt w:val="bullet"/>
+      <w:lvlText w:val=""/>
+      <w:lvlJc w:val="left"/>
+      <w:pPr>
+        <w:ind w:left="3240" w:hanging="360"/>
+      </w:pPr>
+      <w:rPr>
+        <w:rFonts w:ascii="Wingdings" w:hAnsi="Wingdings" w:hint="default"/>
+      </w:rPr>
+    </w:lvl>
+    <w:lvl w:ilvl="3" w:tplc="041B0001" w:tentative="1">
+      <w:start w:val="1"/>
+      <w:numFmt w:val="bullet"/>
+      <w:lvlText w:val=""/>
+      <w:lvlJc w:val="left"/>
+      <w:pPr>
+        <w:ind w:left="3960" w:hanging="360"/>
+      </w:pPr>
+      <w:rPr>
+        <w:rFonts w:ascii="Symbol" w:hAnsi="Symbol" w:hint="default"/>
+      </w:rPr>
+    </w:lvl>
+    <w:lvl w:ilvl="4" w:tplc="041B0003" w:tentative="1">
+      <w:start w:val="1"/>
+      <w:numFmt w:val="bullet"/>
+      <w:lvlText w:val="o"/>
+      <w:lvlJc w:val="left"/>
+      <w:pPr>
+        <w:ind w:left="4680" w:hanging="360"/>
+      </w:pPr>
+      <w:rPr>
+        <w:rFonts w:ascii="Courier New" w:hAnsi="Courier New" w:cs="Courier New" w:hint="default"/>
+      </w:rPr>
+    </w:lvl>
+    <w:lvl w:ilvl="5" w:tplc="041B0005" w:tentative="1">
+      <w:start w:val="1"/>
+      <w:numFmt w:val="bullet"/>
+      <w:lvlText w:val=""/>
+      <w:lvlJc w:val="left"/>
+      <w:pPr>
+        <w:ind w:left="5400" w:hanging="360"/>
+      </w:pPr>
+      <w:rPr>
+        <w:rFonts w:ascii="Wingdings" w:hAnsi="Wingdings" w:hint="default"/>
+      </w:rPr>
+    </w:lvl>
+    <w:lvl w:ilvl="6" w:tplc="041B0001" w:tentative="1">
+      <w:start w:val="1"/>
+      <w:numFmt w:val="bullet"/>
+      <w:lvlText w:val=""/>
+      <w:lvlJc w:val="left"/>
+      <w:pPr>
+        <w:ind w:left="6120" w:hanging="360"/>
+      </w:pPr>
+      <w:rPr>
+        <w:rFonts w:ascii="Symbol" w:hAnsi="Symbol" w:hint="default"/>
+      </w:rPr>
+    </w:lvl>
+    <w:lvl w:ilvl="7" w:tplc="041B0003" w:tentative="1">
+      <w:start w:val="1"/>
+      <w:numFmt w:val="bullet"/>
+      <w:lvlText w:val="o"/>
+      <w:lvlJc w:val="left"/>
+      <w:pPr>
+        <w:ind w:left="6840" w:hanging="360"/>
+      </w:pPr>
+      <w:rPr>
+        <w:rFonts w:ascii="Courier New" w:hAnsi="Courier New" w:cs="Courier New" w:hint="default"/>
+      </w:rPr>
+    </w:lvl>
+    <w:lvl w:ilvl="8" w:tplc="041B0005" w:tentative="1">
+      <w:start w:val="1"/>
+      <w:numFmt w:val="bullet"/>
+      <w:lvlText w:val=""/>
+      <w:lvlJc w:val="left"/>
+      <w:pPr>
+        <w:ind w:left="7560" w:hanging="360"/>
+      </w:pPr>
+      <w:rPr>
+        <w:rFonts w:ascii="Wingdings" w:hAnsi="Wingdings" w:hint="default"/>
+      </w:rPr>
+    </w:lvl>
+  </w:abstractNum>
+  <w:abstractNum w:abstractNumId="4" w15:restartNumberingAfterBreak="0">
+    <w:nsid w:val="45627E3D"/>
+    <w:multiLevelType w:val="hybridMultilevel"/>
+    <w:tmpl w:val="AACCD09E"/>
+    <w:lvl w:ilvl="0" w:tplc="9E20C276">
+      <w:numFmt w:val="bullet"/>
+      <w:lvlText w:val="-"/>
+      <w:lvlJc w:val="left"/>
+      <w:pPr>
+        <w:ind w:left="720" w:hanging="360"/>
+      </w:pPr>
+      <w:rPr>
+        <w:rFonts w:ascii="Calibri" w:eastAsiaTheme="minorHAnsi" w:hAnsi="Calibri" w:cs="Calibri" w:hint="default"/>
+      </w:rPr>
+    </w:lvl>
+    <w:lvl w:ilvl="1" w:tplc="041B0003">
+      <w:start w:val="1"/>
+      <w:numFmt w:val="bullet"/>
+      <w:lvlText w:val="o"/>
+      <w:lvlJc w:val="left"/>
+      <w:pPr>
+        <w:ind w:left="1440" w:hanging="360"/>
+      </w:pPr>
+      <w:rPr>
+        <w:rFonts w:ascii="Courier New" w:hAnsi="Courier New" w:cs="Courier New" w:hint="default"/>
+      </w:rPr>
+    </w:lvl>
+    <w:lvl w:ilvl="2" w:tplc="041B0005" w:tentative="1">
+      <w:start w:val="1"/>
+      <w:numFmt w:val="bullet"/>
+      <w:lvlText w:val=""/>
+      <w:lvlJc w:val="left"/>
+      <w:pPr>
+        <w:ind w:left="2160" w:hanging="360"/>
+      </w:pPr>
+      <w:rPr>
+        <w:rFonts w:ascii="Wingdings" w:hAnsi="Wingdings" w:hint="default"/>
+      </w:rPr>
+    </w:lvl>
+    <w:lvl w:ilvl="3" w:tplc="041B0001" w:tentative="1">
+      <w:start w:val="1"/>
+      <w:numFmt w:val="bullet"/>
+      <w:lvlText w:val=""/>
+      <w:lvlJc w:val="left"/>
+      <w:pPr>
+        <w:ind w:left="2880" w:hanging="360"/>
+      </w:pPr>
+      <w:rPr>
+        <w:rFonts w:ascii="Symbol" w:hAnsi="Symbol" w:hint="default"/>
+      </w:rPr>
+    </w:lvl>
+    <w:lvl w:ilvl="4" w:tplc="041B0003" w:tentative="1">
+      <w:start w:val="1"/>
+      <w:numFmt w:val="bullet"/>
+      <w:lvlText w:val="o"/>
+      <w:lvlJc w:val="left"/>
+      <w:pPr>
+        <w:ind w:left="3600" w:hanging="360"/>
+      </w:pPr>
+      <w:rPr>
+        <w:rFonts w:ascii="Courier New" w:hAnsi="Courier New" w:cs="Courier New" w:hint="default"/>
+      </w:rPr>
+    </w:lvl>
+    <w:lvl w:ilvl="5" w:tplc="041B0005" w:tentative="1">
+      <w:start w:val="1"/>
+      <w:numFmt w:val="bullet"/>
+      <w:lvlText w:val=""/>
+      <w:lvlJc w:val="left"/>
+      <w:pPr>
+        <w:ind w:left="4320" w:hanging="360"/>
+      </w:pPr>
+      <w:rPr>
+        <w:rFonts w:ascii="Wingdings" w:hAnsi="Wingdings" w:hint="default"/>
+      </w:rPr>
+    </w:lvl>
+    <w:lvl w:ilvl="6" w:tplc="041B0001" w:tentative="1">
+      <w:start w:val="1"/>
+      <w:numFmt w:val="bullet"/>
+      <w:lvlText w:val=""/>
+      <w:lvlJc w:val="left"/>
+      <w:pPr>
+        <w:ind w:left="5040" w:hanging="360"/>
+      </w:pPr>
+      <w:rPr>
+        <w:rFonts w:ascii="Symbol" w:hAnsi="Symbol" w:hint="default"/>
+      </w:rPr>
+    </w:lvl>
+    <w:lvl w:ilvl="7" w:tplc="041B0003" w:tentative="1">
+      <w:start w:val="1"/>
+      <w:numFmt w:val="bullet"/>
+      <w:lvlText w:val="o"/>
+      <w:lvlJc w:val="left"/>
+      <w:pPr>
+        <w:ind w:left="5760" w:hanging="360"/>
+      </w:pPr>
+      <w:rPr>
+        <w:rFonts w:ascii="Courier New" w:hAnsi="Courier New" w:cs="Courier New" w:hint="default"/>
+      </w:rPr>
+    </w:lvl>
+    <w:lvl w:ilvl="8" w:tplc="041B0005" w:tentative="1">
+      <w:start w:val="1"/>
+      <w:numFmt w:val="bullet"/>
+      <w:lvlText w:val=""/>
+      <w:lvlJc w:val="left"/>
+      <w:pPr>
         <w:ind w:left="6480" w:hanging="360"/>
       </w:pPr>
       <w:rPr>
@@ -577,24 +3720,150 @@
       </w:rPr>
     </w:lvl>
   </w:abstractNum>
-  <w:num w:numId="1">
+  <w:abstractNum w:abstractNumId="5" w15:restartNumberingAfterBreak="0">
+    <w:nsid w:val="55BE1366"/>
+    <w:multiLevelType w:val="hybridMultilevel"/>
+    <w:tmpl w:val="CD2EF1C0"/>
+    <w:lvl w:ilvl="0" w:tplc="9E20C276">
+      <w:numFmt w:val="bullet"/>
+      <w:lvlText w:val="-"/>
+      <w:lvlJc w:val="left"/>
+      <w:pPr>
+        <w:ind w:left="4272" w:hanging="360"/>
+      </w:pPr>
+      <w:rPr>
+        <w:rFonts w:ascii="Calibri" w:eastAsiaTheme="minorHAnsi" w:hAnsi="Calibri" w:cs="Calibri" w:hint="default"/>
+      </w:rPr>
+    </w:lvl>
+    <w:lvl w:ilvl="1" w:tplc="041B0003" w:tentative="1">
+      <w:start w:val="1"/>
+      <w:numFmt w:val="bullet"/>
+      <w:lvlText w:val="o"/>
+      <w:lvlJc w:val="left"/>
+      <w:pPr>
+        <w:ind w:left="4992" w:hanging="360"/>
+      </w:pPr>
+      <w:rPr>
+        <w:rFonts w:ascii="Courier New" w:hAnsi="Courier New" w:cs="Courier New" w:hint="default"/>
+      </w:rPr>
+    </w:lvl>
+    <w:lvl w:ilvl="2" w:tplc="041B0005" w:tentative="1">
+      <w:start w:val="1"/>
+      <w:numFmt w:val="bullet"/>
+      <w:lvlText w:val=""/>
+      <w:lvlJc w:val="left"/>
+      <w:pPr>
+        <w:ind w:left="5712" w:hanging="360"/>
+      </w:pPr>
+      <w:rPr>
+        <w:rFonts w:ascii="Wingdings" w:hAnsi="Wingdings" w:hint="default"/>
+      </w:rPr>
+    </w:lvl>
+    <w:lvl w:ilvl="3" w:tplc="041B0001" w:tentative="1">
+      <w:start w:val="1"/>
+      <w:numFmt w:val="bullet"/>
+      <w:lvlText w:val=""/>
+      <w:lvlJc w:val="left"/>
+      <w:pPr>
+        <w:ind w:left="6432" w:hanging="360"/>
+      </w:pPr>
+      <w:rPr>
+        <w:rFonts w:ascii="Symbol" w:hAnsi="Symbol" w:hint="default"/>
+      </w:rPr>
+    </w:lvl>
+    <w:lvl w:ilvl="4" w:tplc="041B0003" w:tentative="1">
+      <w:start w:val="1"/>
+      <w:numFmt w:val="bullet"/>
+      <w:lvlText w:val="o"/>
+      <w:lvlJc w:val="left"/>
+      <w:pPr>
+        <w:ind w:left="7152" w:hanging="360"/>
+      </w:pPr>
+      <w:rPr>
+        <w:rFonts w:ascii="Courier New" w:hAnsi="Courier New" w:cs="Courier New" w:hint="default"/>
+      </w:rPr>
+    </w:lvl>
+    <w:lvl w:ilvl="5" w:tplc="041B0005" w:tentative="1">
+      <w:start w:val="1"/>
+      <w:numFmt w:val="bullet"/>
+      <w:lvlText w:val=""/>
+      <w:lvlJc w:val="left"/>
+      <w:pPr>
+        <w:ind w:left="7872" w:hanging="360"/>
+      </w:pPr>
+      <w:rPr>
+        <w:rFonts w:ascii="Wingdings" w:hAnsi="Wingdings" w:hint="default"/>
+      </w:rPr>
+    </w:lvl>
+    <w:lvl w:ilvl="6" w:tplc="041B0001" w:tentative="1">
+      <w:start w:val="1"/>
+      <w:numFmt w:val="bullet"/>
+      <w:lvlText w:val=""/>
+      <w:lvlJc w:val="left"/>
+      <w:pPr>
+        <w:ind w:left="8592" w:hanging="360"/>
+      </w:pPr>
+      <w:rPr>
+        <w:rFonts w:ascii="Symbol" w:hAnsi="Symbol" w:hint="default"/>
+      </w:rPr>
+    </w:lvl>
+    <w:lvl w:ilvl="7" w:tplc="041B0003" w:tentative="1">
+      <w:start w:val="1"/>
+      <w:numFmt w:val="bullet"/>
+      <w:lvlText w:val="o"/>
+      <w:lvlJc w:val="left"/>
+      <w:pPr>
+        <w:ind w:left="9312" w:hanging="360"/>
+      </w:pPr>
+      <w:rPr>
+        <w:rFonts w:ascii="Courier New" w:hAnsi="Courier New" w:cs="Courier New" w:hint="default"/>
+      </w:rPr>
+    </w:lvl>
+    <w:lvl w:ilvl="8" w:tplc="041B0005" w:tentative="1">
+      <w:start w:val="1"/>
+      <w:numFmt w:val="bullet"/>
+      <w:lvlText w:val=""/>
+      <w:lvlJc w:val="left"/>
+      <w:pPr>
+        <w:ind w:left="10032" w:hanging="360"/>
+      </w:pPr>
+      <w:rPr>
+        <w:rFonts w:ascii="Wingdings" w:hAnsi="Wingdings" w:hint="default"/>
+      </w:rPr>
+    </w:lvl>
+  </w:abstractNum>
+  <w:num w:numId="1" w16cid:durableId="1118141520">
+    <w:abstractNumId w:val="4"/>
+  </w:num>
+  <w:num w:numId="2" w16cid:durableId="977220554">
+    <w:abstractNumId w:val="1"/>
+  </w:num>
+  <w:num w:numId="3" w16cid:durableId="826290167">
+    <w:abstractNumId w:val="3"/>
+  </w:num>
+  <w:num w:numId="4" w16cid:durableId="1947079624">
+    <w:abstractNumId w:val="2"/>
+  </w:num>
+  <w:num w:numId="5" w16cid:durableId="1510172997">
+    <w:abstractNumId w:val="5"/>
+  </w:num>
+  <w:num w:numId="6" w16cid:durableId="583802864">
     <w:abstractNumId w:val="0"/>
-  </w:num>
-  <w:num w:numId="2">
-    <w:abstractNumId w:val="1"/>
   </w:num>
 </w:numbering>
 </file>
 
 <file path=word/styles.xml><?xml version="1.0" encoding="utf-8"?>
-<w:styles xmlns:mc="http://schemas.openxmlformats.org/markup-compatibility/2006" xmlns:r="http://schemas.openxmlformats.org/officeDocument/2006/relationships" xmlns:w="http://schemas.openxmlformats.org/wordprocessingml/2006/main" xmlns:w14="http://schemas.microsoft.com/office/word/2010/wordml" xmlns:w15="http://schemas.microsoft.com/office/word/2012/wordml" xmlns:w16se="http://schemas.microsoft.com/office/word/2015/wordml/symex" mc:Ignorable="w14 w15 w16se">
+<w:styles xmlns:mc="http://schemas.openxmlformats.org/markup-compatibility/2006" xmlns:r="http://schemas.openxmlformats.org/officeDocument/2006/relationships" xmlns:w="http://schemas.openxmlformats.org/wordprocessingml/2006/main" xmlns:w14="http://schemas.microsoft.com/office/word/2010/wordml" xmlns:w15="http://schemas.microsoft.com/office/word/2012/wordml" xmlns:w16cex="http://schemas.microsoft.com/office/word/2018/wordml/cex" xmlns:w16cid="http://schemas.microsoft.com/office/word/2016/wordml/cid" xmlns:w16="http://schemas.microsoft.com/office/word/2018/wordml" xmlns:w16du="http://schemas.microsoft.com/office/word/2023/wordml/word16du" xmlns:w16sdtdh="http://schemas.microsoft.com/office/word/2020/wordml/sdtdatahash" xmlns:w16sdtfl="http://schemas.microsoft.com/office/word/2024/wordml/sdtformatlock" xmlns:w16se="http://schemas.microsoft.com/office/word/2015/wordml/symex" mc:Ignorable="w14 w15 w16se w16cid w16 w16cex w16sdtdh w16sdtfl w16du">
   <w:docDefaults>
     <w:rPrDefault>
       <w:rPr>
         <w:rFonts w:asciiTheme="minorHAnsi" w:eastAsiaTheme="minorHAnsi" w:hAnsiTheme="minorHAnsi" w:cstheme="minorBidi"/>
+        <w:kern w:val="2"/>
         <w:sz w:val="22"/>
         <w:szCs w:val="22"/>
         <w:lang w:val="sk-SK" w:eastAsia="en-US" w:bidi="ar-SA"/>
+        <w14:ligatures w14:val="standardContextual"/>
       </w:rPr>
     </w:rPrDefault>
     <w:pPrDefault>
@@ -603,7 +3872,7 @@
       </w:pPr>
     </w:pPrDefault>
   </w:docDefaults>
-  <w:latentStyles w:defLockedState="0" w:defUIPriority="99" w:defSemiHidden="0" w:defUnhideWhenUsed="0" w:defQFormat="0" w:count="371">
+  <w:latentStyles w:defLockedState="0" w:defUIPriority="99" w:defSemiHidden="0" w:defUnhideWhenUsed="0" w:defQFormat="0" w:count="376">
     <w:lsdException w:name="Normal" w:uiPriority="0" w:qFormat="1"/>
     <w:lsdException w:name="heading 1" w:uiPriority="9" w:qFormat="1"/>
     <w:lsdException w:name="heading 2" w:semiHidden="1" w:uiPriority="9" w:unhideWhenUsed="1" w:qFormat="1"/>
@@ -975,10 +4244,214 @@
     <w:lsdException w:name="List Table 5 Dark Accent 6" w:uiPriority="50"/>
     <w:lsdException w:name="List Table 6 Colorful Accent 6" w:uiPriority="51"/>
     <w:lsdException w:name="List Table 7 Colorful Accent 6" w:uiPriority="52"/>
+    <w:lsdException w:name="Mention" w:semiHidden="1" w:unhideWhenUsed="1"/>
+    <w:lsdException w:name="Smart Hyperlink" w:semiHidden="1" w:unhideWhenUsed="1"/>
+    <w:lsdException w:name="Hashtag" w:semiHidden="1" w:unhideWhenUsed="1"/>
+    <w:lsdException w:name="Unresolved Mention" w:semiHidden="1" w:unhideWhenUsed="1"/>
+    <w:lsdException w:name="Smart Link" w:semiHidden="1" w:unhideWhenUsed="1"/>
   </w:latentStyles>
   <w:style w:type="paragraph" w:default="1" w:styleId="Normlny">
     <w:name w:val="Normal"/>
     <w:qFormat/>
+  </w:style>
+  <w:style w:type="paragraph" w:styleId="Nadpis1">
+    <w:name w:val="heading 1"/>
+    <w:basedOn w:val="Normlny"/>
+    <w:next w:val="Normlny"/>
+    <w:link w:val="Nadpis1Char"/>
+    <w:uiPriority w:val="9"/>
+    <w:qFormat/>
+    <w:rsid w:val="00013F92"/>
+    <w:pPr>
+      <w:keepNext/>
+      <w:keepLines/>
+      <w:spacing w:before="360" w:after="80"/>
+      <w:outlineLvl w:val="0"/>
+    </w:pPr>
+    <w:rPr>
+      <w:rFonts w:asciiTheme="majorHAnsi" w:eastAsiaTheme="majorEastAsia" w:hAnsiTheme="majorHAnsi" w:cstheme="majorBidi"/>
+      <w:color w:val="2F5496" w:themeColor="accent1" w:themeShade="BF"/>
+      <w:sz w:val="40"/>
+      <w:szCs w:val="40"/>
+    </w:rPr>
+  </w:style>
+  <w:style w:type="paragraph" w:styleId="Nadpis2">
+    <w:name w:val="heading 2"/>
+    <w:basedOn w:val="Normlny"/>
+    <w:next w:val="Normlny"/>
+    <w:link w:val="Nadpis2Char"/>
+    <w:uiPriority w:val="9"/>
+    <w:semiHidden/>
+    <w:unhideWhenUsed/>
+    <w:qFormat/>
+    <w:rsid w:val="00013F92"/>
+    <w:pPr>
+      <w:keepNext/>
+      <w:keepLines/>
+      <w:spacing w:before="160" w:after="80"/>
+      <w:outlineLvl w:val="1"/>
+    </w:pPr>
+    <w:rPr>
+      <w:rFonts w:asciiTheme="majorHAnsi" w:eastAsiaTheme="majorEastAsia" w:hAnsiTheme="majorHAnsi" w:cstheme="majorBidi"/>
+      <w:color w:val="2F5496" w:themeColor="accent1" w:themeShade="BF"/>
+      <w:sz w:val="32"/>
+      <w:szCs w:val="32"/>
+    </w:rPr>
+  </w:style>
+  <w:style w:type="paragraph" w:styleId="Nadpis3">
+    <w:name w:val="heading 3"/>
+    <w:basedOn w:val="Normlny"/>
+    <w:next w:val="Normlny"/>
+    <w:link w:val="Nadpis3Char"/>
+    <w:uiPriority w:val="9"/>
+    <w:semiHidden/>
+    <w:unhideWhenUsed/>
+    <w:qFormat/>
+    <w:rsid w:val="00013F92"/>
+    <w:pPr>
+      <w:keepNext/>
+      <w:keepLines/>
+      <w:spacing w:before="160" w:after="80"/>
+      <w:outlineLvl w:val="2"/>
+    </w:pPr>
+    <w:rPr>
+      <w:rFonts w:eastAsiaTheme="majorEastAsia" w:cstheme="majorBidi"/>
+      <w:color w:val="2F5496" w:themeColor="accent1" w:themeShade="BF"/>
+      <w:sz w:val="28"/>
+      <w:szCs w:val="28"/>
+    </w:rPr>
+  </w:style>
+  <w:style w:type="paragraph" w:styleId="Nadpis4">
+    <w:name w:val="heading 4"/>
+    <w:basedOn w:val="Normlny"/>
+    <w:next w:val="Normlny"/>
+    <w:link w:val="Nadpis4Char"/>
+    <w:uiPriority w:val="9"/>
+    <w:semiHidden/>
+    <w:unhideWhenUsed/>
+    <w:qFormat/>
+    <w:rsid w:val="00013F92"/>
+    <w:pPr>
+      <w:keepNext/>
+      <w:keepLines/>
+      <w:spacing w:before="80" w:after="40"/>
+      <w:outlineLvl w:val="3"/>
+    </w:pPr>
+    <w:rPr>
+      <w:rFonts w:eastAsiaTheme="majorEastAsia" w:cstheme="majorBidi"/>
+      <w:i/>
+      <w:iCs/>
+      <w:color w:val="2F5496" w:themeColor="accent1" w:themeShade="BF"/>
+    </w:rPr>
+  </w:style>
+  <w:style w:type="paragraph" w:styleId="Nadpis5">
+    <w:name w:val="heading 5"/>
+    <w:basedOn w:val="Normlny"/>
+    <w:next w:val="Normlny"/>
+    <w:link w:val="Nadpis5Char"/>
+    <w:uiPriority w:val="9"/>
+    <w:semiHidden/>
+    <w:unhideWhenUsed/>
+    <w:qFormat/>
+    <w:rsid w:val="00013F92"/>
+    <w:pPr>
+      <w:keepNext/>
+      <w:keepLines/>
+      <w:spacing w:before="80" w:after="40"/>
+      <w:outlineLvl w:val="4"/>
+    </w:pPr>
+    <w:rPr>
+      <w:rFonts w:eastAsiaTheme="majorEastAsia" w:cstheme="majorBidi"/>
+      <w:color w:val="2F5496" w:themeColor="accent1" w:themeShade="BF"/>
+    </w:rPr>
+  </w:style>
+  <w:style w:type="paragraph" w:styleId="Nadpis6">
+    <w:name w:val="heading 6"/>
+    <w:basedOn w:val="Normlny"/>
+    <w:next w:val="Normlny"/>
+    <w:link w:val="Nadpis6Char"/>
+    <w:uiPriority w:val="9"/>
+    <w:semiHidden/>
+    <w:unhideWhenUsed/>
+    <w:qFormat/>
+    <w:rsid w:val="00013F92"/>
+    <w:pPr>
+      <w:keepNext/>
+      <w:keepLines/>
+      <w:spacing w:before="40" w:after="0"/>
+      <w:outlineLvl w:val="5"/>
+    </w:pPr>
+    <w:rPr>
+      <w:rFonts w:eastAsiaTheme="majorEastAsia" w:cstheme="majorBidi"/>
+      <w:i/>
+      <w:iCs/>
+      <w:color w:val="595959" w:themeColor="text1" w:themeTint="A6"/>
+    </w:rPr>
+  </w:style>
+  <w:style w:type="paragraph" w:styleId="Nadpis7">
+    <w:name w:val="heading 7"/>
+    <w:basedOn w:val="Normlny"/>
+    <w:next w:val="Normlny"/>
+    <w:link w:val="Nadpis7Char"/>
+    <w:uiPriority w:val="9"/>
+    <w:semiHidden/>
+    <w:unhideWhenUsed/>
+    <w:qFormat/>
+    <w:rsid w:val="00013F92"/>
+    <w:pPr>
+      <w:keepNext/>
+      <w:keepLines/>
+      <w:spacing w:before="40" w:after="0"/>
+      <w:outlineLvl w:val="6"/>
+    </w:pPr>
+    <w:rPr>
+      <w:rFonts w:eastAsiaTheme="majorEastAsia" w:cstheme="majorBidi"/>
+      <w:color w:val="595959" w:themeColor="text1" w:themeTint="A6"/>
+    </w:rPr>
+  </w:style>
+  <w:style w:type="paragraph" w:styleId="Nadpis8">
+    <w:name w:val="heading 8"/>
+    <w:basedOn w:val="Normlny"/>
+    <w:next w:val="Normlny"/>
+    <w:link w:val="Nadpis8Char"/>
+    <w:uiPriority w:val="9"/>
+    <w:semiHidden/>
+    <w:unhideWhenUsed/>
+    <w:qFormat/>
+    <w:rsid w:val="00013F92"/>
+    <w:pPr>
+      <w:keepNext/>
+      <w:keepLines/>
+      <w:spacing w:after="0"/>
+      <w:outlineLvl w:val="7"/>
+    </w:pPr>
+    <w:rPr>
+      <w:rFonts w:eastAsiaTheme="majorEastAsia" w:cstheme="majorBidi"/>
+      <w:i/>
+      <w:iCs/>
+      <w:color w:val="272727" w:themeColor="text1" w:themeTint="D8"/>
+    </w:rPr>
+  </w:style>
+  <w:style w:type="paragraph" w:styleId="Nadpis9">
+    <w:name w:val="heading 9"/>
+    <w:basedOn w:val="Normlny"/>
+    <w:next w:val="Normlny"/>
+    <w:link w:val="Nadpis9Char"/>
+    <w:uiPriority w:val="9"/>
+    <w:semiHidden/>
+    <w:unhideWhenUsed/>
+    <w:qFormat/>
+    <w:rsid w:val="00013F92"/>
+    <w:pPr>
+      <w:keepNext/>
+      <w:keepLines/>
+      <w:spacing w:after="0"/>
+      <w:outlineLvl w:val="8"/>
+    </w:pPr>
+    <w:rPr>
+      <w:rFonts w:eastAsiaTheme="majorEastAsia" w:cstheme="majorBidi"/>
+      <w:color w:val="272727" w:themeColor="text1" w:themeTint="D8"/>
+    </w:rPr>
   </w:style>
   <w:style w:type="character" w:default="1" w:styleId="Predvolenpsmoodseku">
     <w:name w:val="Default Paragraph Font"/>
@@ -1007,22 +4480,320 @@
     <w:semiHidden/>
     <w:unhideWhenUsed/>
   </w:style>
+  <w:style w:type="character" w:customStyle="1" w:styleId="Nadpis1Char">
+    <w:name w:val="Nadpis 1 Char"/>
+    <w:basedOn w:val="Predvolenpsmoodseku"/>
+    <w:link w:val="Nadpis1"/>
+    <w:uiPriority w:val="9"/>
+    <w:rsid w:val="00013F92"/>
+    <w:rPr>
+      <w:rFonts w:asciiTheme="majorHAnsi" w:eastAsiaTheme="majorEastAsia" w:hAnsiTheme="majorHAnsi" w:cstheme="majorBidi"/>
+      <w:color w:val="2F5496" w:themeColor="accent1" w:themeShade="BF"/>
+      <w:sz w:val="40"/>
+      <w:szCs w:val="40"/>
+    </w:rPr>
+  </w:style>
+  <w:style w:type="character" w:customStyle="1" w:styleId="Nadpis2Char">
+    <w:name w:val="Nadpis 2 Char"/>
+    <w:basedOn w:val="Predvolenpsmoodseku"/>
+    <w:link w:val="Nadpis2"/>
+    <w:uiPriority w:val="9"/>
+    <w:semiHidden/>
+    <w:rsid w:val="00013F92"/>
+    <w:rPr>
+      <w:rFonts w:asciiTheme="majorHAnsi" w:eastAsiaTheme="majorEastAsia" w:hAnsiTheme="majorHAnsi" w:cstheme="majorBidi"/>
+      <w:color w:val="2F5496" w:themeColor="accent1" w:themeShade="BF"/>
+      <w:sz w:val="32"/>
+      <w:szCs w:val="32"/>
+    </w:rPr>
+  </w:style>
+  <w:style w:type="character" w:customStyle="1" w:styleId="Nadpis3Char">
+    <w:name w:val="Nadpis 3 Char"/>
+    <w:basedOn w:val="Predvolenpsmoodseku"/>
+    <w:link w:val="Nadpis3"/>
+    <w:uiPriority w:val="9"/>
+    <w:semiHidden/>
+    <w:rsid w:val="00013F92"/>
+    <w:rPr>
+      <w:rFonts w:eastAsiaTheme="majorEastAsia" w:cstheme="majorBidi"/>
+      <w:color w:val="2F5496" w:themeColor="accent1" w:themeShade="BF"/>
+      <w:sz w:val="28"/>
+      <w:szCs w:val="28"/>
+    </w:rPr>
+  </w:style>
+  <w:style w:type="character" w:customStyle="1" w:styleId="Nadpis4Char">
+    <w:name w:val="Nadpis 4 Char"/>
+    <w:basedOn w:val="Predvolenpsmoodseku"/>
+    <w:link w:val="Nadpis4"/>
+    <w:uiPriority w:val="9"/>
+    <w:semiHidden/>
+    <w:rsid w:val="00013F92"/>
+    <w:rPr>
+      <w:rFonts w:eastAsiaTheme="majorEastAsia" w:cstheme="majorBidi"/>
+      <w:i/>
+      <w:iCs/>
+      <w:color w:val="2F5496" w:themeColor="accent1" w:themeShade="BF"/>
+    </w:rPr>
+  </w:style>
+  <w:style w:type="character" w:customStyle="1" w:styleId="Nadpis5Char">
+    <w:name w:val="Nadpis 5 Char"/>
+    <w:basedOn w:val="Predvolenpsmoodseku"/>
+    <w:link w:val="Nadpis5"/>
+    <w:uiPriority w:val="9"/>
+    <w:semiHidden/>
+    <w:rsid w:val="00013F92"/>
+    <w:rPr>
+      <w:rFonts w:eastAsiaTheme="majorEastAsia" w:cstheme="majorBidi"/>
+      <w:color w:val="2F5496" w:themeColor="accent1" w:themeShade="BF"/>
+    </w:rPr>
+  </w:style>
+  <w:style w:type="character" w:customStyle="1" w:styleId="Nadpis6Char">
+    <w:name w:val="Nadpis 6 Char"/>
+    <w:basedOn w:val="Predvolenpsmoodseku"/>
+    <w:link w:val="Nadpis6"/>
+    <w:uiPriority w:val="9"/>
+    <w:semiHidden/>
+    <w:rsid w:val="00013F92"/>
+    <w:rPr>
+      <w:rFonts w:eastAsiaTheme="majorEastAsia" w:cstheme="majorBidi"/>
+      <w:i/>
+      <w:iCs/>
+      <w:color w:val="595959" w:themeColor="text1" w:themeTint="A6"/>
+    </w:rPr>
+  </w:style>
+  <w:style w:type="character" w:customStyle="1" w:styleId="Nadpis7Char">
+    <w:name w:val="Nadpis 7 Char"/>
+    <w:basedOn w:val="Predvolenpsmoodseku"/>
+    <w:link w:val="Nadpis7"/>
+    <w:uiPriority w:val="9"/>
+    <w:semiHidden/>
+    <w:rsid w:val="00013F92"/>
+    <w:rPr>
+      <w:rFonts w:eastAsiaTheme="majorEastAsia" w:cstheme="majorBidi"/>
+      <w:color w:val="595959" w:themeColor="text1" w:themeTint="A6"/>
+    </w:rPr>
+  </w:style>
+  <w:style w:type="character" w:customStyle="1" w:styleId="Nadpis8Char">
+    <w:name w:val="Nadpis 8 Char"/>
+    <w:basedOn w:val="Predvolenpsmoodseku"/>
+    <w:link w:val="Nadpis8"/>
+    <w:uiPriority w:val="9"/>
+    <w:semiHidden/>
+    <w:rsid w:val="00013F92"/>
+    <w:rPr>
+      <w:rFonts w:eastAsiaTheme="majorEastAsia" w:cstheme="majorBidi"/>
+      <w:i/>
+      <w:iCs/>
+      <w:color w:val="272727" w:themeColor="text1" w:themeTint="D8"/>
+    </w:rPr>
+  </w:style>
+  <w:style w:type="character" w:customStyle="1" w:styleId="Nadpis9Char">
+    <w:name w:val="Nadpis 9 Char"/>
+    <w:basedOn w:val="Predvolenpsmoodseku"/>
+    <w:link w:val="Nadpis9"/>
+    <w:uiPriority w:val="9"/>
+    <w:semiHidden/>
+    <w:rsid w:val="00013F92"/>
+    <w:rPr>
+      <w:rFonts w:eastAsiaTheme="majorEastAsia" w:cstheme="majorBidi"/>
+      <w:color w:val="272727" w:themeColor="text1" w:themeTint="D8"/>
+    </w:rPr>
+  </w:style>
+  <w:style w:type="paragraph" w:styleId="Nzov">
+    <w:name w:val="Title"/>
+    <w:basedOn w:val="Normlny"/>
+    <w:next w:val="Normlny"/>
+    <w:link w:val="NzovChar"/>
+    <w:uiPriority w:val="10"/>
+    <w:qFormat/>
+    <w:rsid w:val="00013F92"/>
+    <w:pPr>
+      <w:spacing w:after="80" w:line="240" w:lineRule="auto"/>
+      <w:contextualSpacing/>
+    </w:pPr>
+    <w:rPr>
+      <w:rFonts w:asciiTheme="majorHAnsi" w:eastAsiaTheme="majorEastAsia" w:hAnsiTheme="majorHAnsi" w:cstheme="majorBidi"/>
+      <w:spacing w:val="-10"/>
+      <w:kern w:val="28"/>
+      <w:sz w:val="56"/>
+      <w:szCs w:val="56"/>
+    </w:rPr>
+  </w:style>
+  <w:style w:type="character" w:customStyle="1" w:styleId="NzovChar">
+    <w:name w:val="Názov Char"/>
+    <w:basedOn w:val="Predvolenpsmoodseku"/>
+    <w:link w:val="Nzov"/>
+    <w:uiPriority w:val="10"/>
+    <w:rsid w:val="00013F92"/>
+    <w:rPr>
+      <w:rFonts w:asciiTheme="majorHAnsi" w:eastAsiaTheme="majorEastAsia" w:hAnsiTheme="majorHAnsi" w:cstheme="majorBidi"/>
+      <w:spacing w:val="-10"/>
+      <w:kern w:val="28"/>
+      <w:sz w:val="56"/>
+      <w:szCs w:val="56"/>
+    </w:rPr>
+  </w:style>
+  <w:style w:type="paragraph" w:styleId="Podtitul">
+    <w:name w:val="Subtitle"/>
+    <w:basedOn w:val="Normlny"/>
+    <w:next w:val="Normlny"/>
+    <w:link w:val="PodtitulChar"/>
+    <w:uiPriority w:val="11"/>
+    <w:qFormat/>
+    <w:rsid w:val="00013F92"/>
+    <w:pPr>
+      <w:numPr>
+        <w:ilvl w:val="1"/>
+      </w:numPr>
+    </w:pPr>
+    <w:rPr>
+      <w:rFonts w:eastAsiaTheme="majorEastAsia" w:cstheme="majorBidi"/>
+      <w:color w:val="595959" w:themeColor="text1" w:themeTint="A6"/>
+      <w:spacing w:val="15"/>
+      <w:sz w:val="28"/>
+      <w:szCs w:val="28"/>
+    </w:rPr>
+  </w:style>
+  <w:style w:type="character" w:customStyle="1" w:styleId="PodtitulChar">
+    <w:name w:val="Podtitul Char"/>
+    <w:basedOn w:val="Predvolenpsmoodseku"/>
+    <w:link w:val="Podtitul"/>
+    <w:uiPriority w:val="11"/>
+    <w:rsid w:val="00013F92"/>
+    <w:rPr>
+      <w:rFonts w:eastAsiaTheme="majorEastAsia" w:cstheme="majorBidi"/>
+      <w:color w:val="595959" w:themeColor="text1" w:themeTint="A6"/>
+      <w:spacing w:val="15"/>
+      <w:sz w:val="28"/>
+      <w:szCs w:val="28"/>
+    </w:rPr>
+  </w:style>
+  <w:style w:type="paragraph" w:styleId="Citcia">
+    <w:name w:val="Quote"/>
+    <w:basedOn w:val="Normlny"/>
+    <w:next w:val="Normlny"/>
+    <w:link w:val="CitciaChar"/>
+    <w:uiPriority w:val="29"/>
+    <w:qFormat/>
+    <w:rsid w:val="00013F92"/>
+    <w:pPr>
+      <w:spacing w:before="160"/>
+      <w:jc w:val="center"/>
+    </w:pPr>
+    <w:rPr>
+      <w:i/>
+      <w:iCs/>
+      <w:color w:val="404040" w:themeColor="text1" w:themeTint="BF"/>
+    </w:rPr>
+  </w:style>
+  <w:style w:type="character" w:customStyle="1" w:styleId="CitciaChar">
+    <w:name w:val="Citácia Char"/>
+    <w:basedOn w:val="Predvolenpsmoodseku"/>
+    <w:link w:val="Citcia"/>
+    <w:uiPriority w:val="29"/>
+    <w:rsid w:val="00013F92"/>
+    <w:rPr>
+      <w:i/>
+      <w:iCs/>
+      <w:color w:val="404040" w:themeColor="text1" w:themeTint="BF"/>
+    </w:rPr>
+  </w:style>
   <w:style w:type="paragraph" w:styleId="Odsekzoznamu">
     <w:name w:val="List Paragraph"/>
     <w:basedOn w:val="Normlny"/>
     <w:uiPriority w:val="34"/>
     <w:qFormat/>
-    <w:rsid w:val="00634745"/>
+    <w:rsid w:val="00013F92"/>
     <w:pPr>
       <w:ind w:left="720"/>
       <w:contextualSpacing/>
     </w:pPr>
   </w:style>
+  <w:style w:type="character" w:styleId="Intenzvnezvraznenie">
+    <w:name w:val="Intense Emphasis"/>
+    <w:basedOn w:val="Predvolenpsmoodseku"/>
+    <w:uiPriority w:val="21"/>
+    <w:qFormat/>
+    <w:rsid w:val="00013F92"/>
+    <w:rPr>
+      <w:i/>
+      <w:iCs/>
+      <w:color w:val="2F5496" w:themeColor="accent1" w:themeShade="BF"/>
+    </w:rPr>
+  </w:style>
+  <w:style w:type="paragraph" w:styleId="Zvraznencitcia">
+    <w:name w:val="Intense Quote"/>
+    <w:basedOn w:val="Normlny"/>
+    <w:next w:val="Normlny"/>
+    <w:link w:val="ZvraznencitciaChar"/>
+    <w:uiPriority w:val="30"/>
+    <w:qFormat/>
+    <w:rsid w:val="00013F92"/>
+    <w:pPr>
+      <w:pBdr>
+        <w:top w:val="single" w:sz="4" w:space="10" w:color="2F5496" w:themeColor="accent1" w:themeShade="BF"/>
+        <w:bottom w:val="single" w:sz="4" w:space="10" w:color="2F5496" w:themeColor="accent1" w:themeShade="BF"/>
+      </w:pBdr>
+      <w:spacing w:before="360" w:after="360"/>
+      <w:ind w:left="864" w:right="864"/>
+      <w:jc w:val="center"/>
+    </w:pPr>
+    <w:rPr>
+      <w:i/>
+      <w:iCs/>
+      <w:color w:val="2F5496" w:themeColor="accent1" w:themeShade="BF"/>
+    </w:rPr>
+  </w:style>
+  <w:style w:type="character" w:customStyle="1" w:styleId="ZvraznencitciaChar">
+    <w:name w:val="Zvýraznená citácia Char"/>
+    <w:basedOn w:val="Predvolenpsmoodseku"/>
+    <w:link w:val="Zvraznencitcia"/>
+    <w:uiPriority w:val="30"/>
+    <w:rsid w:val="00013F92"/>
+    <w:rPr>
+      <w:i/>
+      <w:iCs/>
+      <w:color w:val="2F5496" w:themeColor="accent1" w:themeShade="BF"/>
+    </w:rPr>
+  </w:style>
+  <w:style w:type="character" w:styleId="Zvraznenodkaz">
+    <w:name w:val="Intense Reference"/>
+    <w:basedOn w:val="Predvolenpsmoodseku"/>
+    <w:uiPriority w:val="32"/>
+    <w:qFormat/>
+    <w:rsid w:val="00013F92"/>
+    <w:rPr>
+      <w:b/>
+      <w:bCs/>
+      <w:smallCaps/>
+      <w:color w:val="2F5496" w:themeColor="accent1" w:themeShade="BF"/>
+      <w:spacing w:val="5"/>
+    </w:rPr>
+  </w:style>
+  <w:style w:type="table" w:styleId="Mriekatabuky">
+    <w:name w:val="Table Grid"/>
+    <w:basedOn w:val="Normlnatabuka"/>
+    <w:uiPriority w:val="39"/>
+    <w:rsid w:val="006D7BD4"/>
+    <w:pPr>
+      <w:spacing w:after="0" w:line="240" w:lineRule="auto"/>
+    </w:pPr>
+    <w:tblPr>
+      <w:tblBorders>
+        <w:top w:val="single" w:sz="4" w:space="0" w:color="auto"/>
+        <w:left w:val="single" w:sz="4" w:space="0" w:color="auto"/>
+        <w:bottom w:val="single" w:sz="4" w:space="0" w:color="auto"/>
+        <w:right w:val="single" w:sz="4" w:space="0" w:color="auto"/>
+        <w:insideH w:val="single" w:sz="4" w:space="0" w:color="auto"/>
+        <w:insideV w:val="single" w:sz="4" w:space="0" w:color="auto"/>
+      </w:tblBorders>
+    </w:tblPr>
+  </w:style>
 </w:styles>
 </file>
 
 <file path=word/theme/theme1.xml><?xml version="1.0" encoding="utf-8"?>
-<a:theme xmlns:a="http://schemas.openxmlformats.org/drawingml/2006/main" name="Motív balíka Office">
+<a:theme xmlns:a="http://schemas.openxmlformats.org/drawingml/2006/main" name="Motív Office">
   <a:themeElements>
     <a:clrScheme name="Office">
       <a:dk1>
@@ -1038,7 +4809,7 @@
         <a:srgbClr val="E7E6E6"/>
       </a:lt2>
       <a:accent1>
-        <a:srgbClr val="5B9BD5"/>
+        <a:srgbClr val="4472C4"/>
       </a:accent1>
       <a:accent2>
         <a:srgbClr val="ED7D31"/>
@@ -1050,7 +4821,7 @@
         <a:srgbClr val="FFC000"/>
       </a:accent4>
       <a:accent5>
-        <a:srgbClr val="4472C4"/>
+        <a:srgbClr val="5B9BD5"/>
       </a:accent5>
       <a:accent6>
         <a:srgbClr val="70AD47"/>
@@ -1097,12 +4868,29 @@
         <a:font script="Viet" typeface="Times New Roman"/>
         <a:font script="Uigh" typeface="Microsoft Uighur"/>
         <a:font script="Geor" typeface="Sylfaen"/>
+        <a:font script="Armn" typeface="Arial"/>
+        <a:font script="Bugi" typeface="Leelawadee UI"/>
+        <a:font script="Bopo" typeface="Microsoft JhengHei"/>
+        <a:font script="Java" typeface="Javanese Text"/>
+        <a:font script="Lisu" typeface="Segoe UI"/>
+        <a:font script="Mymr" typeface="Myanmar Text"/>
+        <a:font script="Nkoo" typeface="Ebrima"/>
+        <a:font script="Olck" typeface="Nirmala UI"/>
+        <a:font script="Osma" typeface="Ebrima"/>
+        <a:font script="Phag" typeface="Phagspa"/>
+        <a:font script="Syrn" typeface="Estrangelo Edessa"/>
+        <a:font script="Syrj" typeface="Estrangelo Edessa"/>
+        <a:font script="Syre" typeface="Estrangelo Edessa"/>
+        <a:font script="Sora" typeface="Nirmala UI"/>
+        <a:font script="Tale" typeface="Microsoft Tai Le"/>
+        <a:font script="Talu" typeface="Microsoft New Tai Lue"/>
+        <a:font script="Tfng" typeface="Ebrima"/>
       </a:majorFont>
       <a:minorFont>
         <a:latin typeface="Calibri" panose="020F0502020204030204"/>
         <a:ea typeface=""/>
         <a:cs typeface=""/>
-        <a:font script="Jpan" typeface="游明朝"/>
+        <a:font script="Jpan" typeface="游ゴシック"/>
         <a:font script="Hang" typeface="맑은 고딕"/>
         <a:font script="Hans" typeface="等线"/>
         <a:font script="Hant" typeface="新細明體"/>
@@ -1132,6 +4920,23 @@
         <a:font script="Viet" typeface="Arial"/>
         <a:font script="Uigh" typeface="Microsoft Uighur"/>
         <a:font script="Geor" typeface="Sylfaen"/>
+        <a:font script="Armn" typeface="Arial"/>
+        <a:font script="Bugi" typeface="Leelawadee UI"/>
+        <a:font script="Bopo" typeface="Microsoft JhengHei"/>
+        <a:font script="Java" typeface="Javanese Text"/>
+        <a:font script="Lisu" typeface="Segoe UI"/>
+        <a:font script="Mymr" typeface="Myanmar Text"/>
+        <a:font script="Nkoo" typeface="Ebrima"/>
+        <a:font script="Olck" typeface="Nirmala UI"/>
+        <a:font script="Osma" typeface="Ebrima"/>
+        <a:font script="Phag" typeface="Phagspa"/>
+        <a:font script="Syrn" typeface="Estrangelo Edessa"/>
+        <a:font script="Syrj" typeface="Estrangelo Edessa"/>
+        <a:font script="Syre" typeface="Estrangelo Edessa"/>
+        <a:font script="Sora" typeface="Nirmala UI"/>
+        <a:font script="Tale" typeface="Microsoft Tai Le"/>
+        <a:font script="Talu" typeface="Microsoft New Tai Lue"/>
+        <a:font script="Tfng" typeface="Ebrima"/>
       </a:minorFont>
     </a:fontScheme>
     <a:fmtScheme name="Office">
